--- a/P3_DOC.docx
+++ b/P3_DOC.docx
@@ -4,7 +4,7 @@
   <w:body>
     <w:p>
       <w:pPr>
-        <w:pStyle w:val="Body"/>
+        <w:pStyle w:val="Body A"/>
         <w:jc w:val="center"/>
         <w:rPr>
           <w:sz w:val="30"/>
@@ -23,23 +23,27 @@
     </w:p>
     <w:p>
       <w:pPr>
-        <w:pStyle w:val="Body"/>
-        <w:rPr>
-          <w:sz w:val="24"/>
-          <w:szCs w:val="24"/>
-        </w:rPr>
-      </w:pPr>
-    </w:p>
-    <w:p>
-      <w:pPr>
-        <w:pStyle w:val="Body"/>
+        <w:pStyle w:val="Body A"/>
+        <w:rPr>
+          <w:sz w:val="24"/>
+          <w:szCs w:val="24"/>
+        </w:rPr>
+      </w:pPr>
+    </w:p>
+    <w:p>
+      <w:pPr>
+        <w:pStyle w:val="Body A"/>
         <w:numPr>
           <w:ilvl w:val="0"/>
           <w:numId w:val="2"/>
         </w:numPr>
-        <w:rPr>
-          <w:sz w:val="24"/>
-          <w:szCs w:val="24"/>
+        <w:bidi w:val="0"/>
+        <w:ind w:right="0"/>
+        <w:jc w:val="left"/>
+        <w:rPr>
+          <w:sz w:val="24"/>
+          <w:szCs w:val="24"/>
+          <w:rtl w:val="0"/>
           <w:lang w:val="en-US"/>
         </w:rPr>
       </w:pPr>
@@ -55,14 +59,151 @@
     </w:p>
     <w:p>
       <w:pPr>
-        <w:pStyle w:val="Body"/>
+        <w:pStyle w:val="Body A"/>
+        <w:numPr>
+          <w:ilvl w:val="1"/>
+          <w:numId w:val="2"/>
+        </w:numPr>
+        <w:bidi w:val="0"/>
+        <w:ind w:right="0"/>
+        <w:jc w:val="left"/>
+        <w:rPr>
+          <w:sz w:val="24"/>
+          <w:szCs w:val="24"/>
+          <w:rtl w:val="0"/>
+          <w:lang w:val="en-US"/>
+        </w:rPr>
+      </w:pPr>
+      <w:r>
+        <w:rPr>
+          <w:sz w:val="24"/>
+          <w:szCs w:val="24"/>
+          <w:rtl w:val="0"/>
+          <w:lang w:val="en-US"/>
+        </w:rPr>
+        <w:t>Template Pattern</w:t>
+      </w:r>
+    </w:p>
+    <w:p>
+      <w:pPr>
+        <w:pStyle w:val="Body A"/>
+        <w:numPr>
+          <w:ilvl w:val="2"/>
+          <w:numId w:val="2"/>
+        </w:numPr>
+        <w:bidi w:val="0"/>
+        <w:ind w:right="0"/>
+        <w:jc w:val="left"/>
+        <w:rPr>
+          <w:sz w:val="24"/>
+          <w:szCs w:val="24"/>
+          <w:rtl w:val="0"/>
+          <w:lang w:val="en-US"/>
+        </w:rPr>
+      </w:pPr>
+      <w:r>
+        <w:rPr>
+          <w:sz w:val="24"/>
+          <w:szCs w:val="24"/>
+          <w:rtl w:val="0"/>
+          <w:lang w:val="en-US"/>
+        </w:rPr>
+        <w:t>Abstract Class: Contact.java</w:t>
+      </w:r>
+    </w:p>
+    <w:p>
+      <w:pPr>
+        <w:pStyle w:val="Body A"/>
+        <w:numPr>
+          <w:ilvl w:val="2"/>
+          <w:numId w:val="2"/>
+        </w:numPr>
+        <w:bidi w:val="0"/>
+        <w:ind w:right="0"/>
+        <w:jc w:val="left"/>
+        <w:rPr>
+          <w:sz w:val="24"/>
+          <w:szCs w:val="24"/>
+          <w:rtl w:val="0"/>
+          <w:lang w:val="en-US"/>
+        </w:rPr>
+      </w:pPr>
+      <w:r>
+        <w:rPr>
+          <w:sz w:val="24"/>
+          <w:szCs w:val="24"/>
+          <w:rtl w:val="0"/>
+          <w:lang w:val="en-US"/>
+        </w:rPr>
+        <w:t>Concrete Classes: ContactFragment, AddContactFragment, ViewContactFragment, EditContactFragment</w:t>
+      </w:r>
+    </w:p>
+    <w:p>
+      <w:pPr>
+        <w:pStyle w:val="Body A"/>
+        <w:bidi w:val="0"/>
+        <w:ind w:left="0" w:right="0" w:firstLine="0"/>
+        <w:jc w:val="left"/>
+        <w:rPr>
+          <w:sz w:val="24"/>
+          <w:szCs w:val="24"/>
+          <w:rtl w:val="0"/>
+        </w:rPr>
+      </w:pPr>
+    </w:p>
+    <w:p>
+      <w:pPr>
+        <w:pStyle w:val="Body A"/>
+        <w:bidi w:val="0"/>
+        <w:ind w:left="0" w:right="0" w:firstLine="0"/>
+        <w:jc w:val="left"/>
+        <w:rPr>
+          <w:sz w:val="24"/>
+          <w:szCs w:val="24"/>
+          <w:rtl w:val="0"/>
+        </w:rPr>
+      </w:pPr>
+    </w:p>
+    <w:p>
+      <w:pPr>
+        <w:pStyle w:val="Body A"/>
+        <w:bidi w:val="0"/>
+        <w:ind w:left="0" w:right="0" w:firstLine="0"/>
+        <w:jc w:val="left"/>
+        <w:rPr>
+          <w:sz w:val="24"/>
+          <w:szCs w:val="24"/>
+          <w:rtl w:val="0"/>
+        </w:rPr>
+      </w:pPr>
+    </w:p>
+    <w:p>
+      <w:pPr>
+        <w:pStyle w:val="Body A"/>
+        <w:bidi w:val="0"/>
+        <w:ind w:left="0" w:right="0" w:firstLine="0"/>
+        <w:jc w:val="left"/>
+        <w:rPr>
+          <w:sz w:val="24"/>
+          <w:szCs w:val="24"/>
+          <w:rtl w:val="0"/>
+        </w:rPr>
+      </w:pPr>
+    </w:p>
+    <w:p>
+      <w:pPr>
+        <w:pStyle w:val="Body A"/>
         <w:numPr>
           <w:ilvl w:val="0"/>
           <w:numId w:val="2"/>
         </w:numPr>
-        <w:rPr>
-          <w:sz w:val="24"/>
-          <w:szCs w:val="24"/>
+        <w:bidi w:val="0"/>
+        <w:ind w:right="0"/>
+        <w:jc w:val="left"/>
+        <w:rPr>
+          <w:sz w:val="24"/>
+          <w:szCs w:val="24"/>
+          <w:rtl w:val="0"/>
           <w:lang w:val="en-US"/>
         </w:rPr>
       </w:pPr>
@@ -78,14 +219,394 @@
     </w:p>
     <w:p>
       <w:pPr>
-        <w:pStyle w:val="Body"/>
+        <w:pStyle w:val="Body A"/>
+        <w:numPr>
+          <w:ilvl w:val="1"/>
+          <w:numId w:val="2"/>
+        </w:numPr>
+        <w:bidi w:val="0"/>
+        <w:ind w:right="0"/>
+        <w:jc w:val="left"/>
+        <w:rPr>
+          <w:sz w:val="24"/>
+          <w:szCs w:val="24"/>
+          <w:rtl w:val="0"/>
+          <w:lang w:val="en-US"/>
+        </w:rPr>
+      </w:pPr>
+      <w:r>
+        <w:rPr>
+          <w:sz w:val="24"/>
+          <w:szCs w:val="24"/>
+          <w:rtl w:val="0"/>
+          <w:lang w:val="en-US"/>
+        </w:rPr>
+        <w:t>AJ Shah</w:t>
+      </w:r>
+    </w:p>
+    <w:p>
+      <w:pPr>
+        <w:pStyle w:val="Body A"/>
+        <w:numPr>
+          <w:ilvl w:val="2"/>
+          <w:numId w:val="2"/>
+        </w:numPr>
+        <w:bidi w:val="0"/>
+        <w:ind w:right="0"/>
+        <w:jc w:val="left"/>
+        <w:rPr>
+          <w:sz w:val="24"/>
+          <w:szCs w:val="24"/>
+          <w:rtl w:val="0"/>
+          <w:lang w:val="en-US"/>
+        </w:rPr>
+      </w:pPr>
+      <w:r>
+        <w:rPr>
+          <w:sz w:val="24"/>
+          <w:szCs w:val="24"/>
+          <w:rtl w:val="0"/>
+          <w:lang w:val="en-US"/>
+        </w:rPr>
+        <w:t>“</w:t>
+      </w:r>
+      <w:r>
+        <w:rPr>
+          <w:sz w:val="24"/>
+          <w:szCs w:val="24"/>
+          <w:rtl w:val="0"/>
+          <w:lang w:val="en-US"/>
+        </w:rPr>
+        <w:t>DatabaseHelperTest.java</w:t>
+      </w:r>
+      <w:r>
+        <w:rPr>
+          <w:sz w:val="24"/>
+          <w:szCs w:val="24"/>
+          <w:rtl w:val="0"/>
+          <w:lang w:val="en-US"/>
+        </w:rPr>
+        <w:t xml:space="preserve">” </w:t>
+      </w:r>
+      <w:r>
+        <w:rPr>
+          <w:sz w:val="24"/>
+          <w:szCs w:val="24"/>
+          <w:rtl w:val="0"/>
+          <w:lang w:val="en-US"/>
+        </w:rPr>
+        <w:t xml:space="preserve">file </w:t>
+      </w:r>
+    </w:p>
+    <w:p>
+      <w:pPr>
+        <w:pStyle w:val="Body A"/>
+        <w:numPr>
+          <w:ilvl w:val="1"/>
+          <w:numId w:val="2"/>
+        </w:numPr>
+        <w:bidi w:val="0"/>
+        <w:ind w:right="0"/>
+        <w:jc w:val="left"/>
+        <w:rPr>
+          <w:sz w:val="24"/>
+          <w:szCs w:val="24"/>
+          <w:rtl w:val="0"/>
+          <w:lang w:val="en-US"/>
+        </w:rPr>
+      </w:pPr>
+      <w:r>
+        <w:rPr>
+          <w:sz w:val="24"/>
+          <w:szCs w:val="24"/>
+          <w:rtl w:val="0"/>
+          <w:lang w:val="en-US"/>
+        </w:rPr>
+        <w:t>Milan Gulati</w:t>
+      </w:r>
+    </w:p>
+    <w:p>
+      <w:pPr>
+        <w:pStyle w:val="Body A"/>
+        <w:numPr>
+          <w:ilvl w:val="2"/>
+          <w:numId w:val="2"/>
+        </w:numPr>
+        <w:bidi w:val="0"/>
+        <w:ind w:right="0"/>
+        <w:jc w:val="left"/>
+        <w:rPr>
+          <w:sz w:val="24"/>
+          <w:szCs w:val="24"/>
+          <w:rtl w:val="0"/>
+          <w:lang w:val="en-US"/>
+        </w:rPr>
+      </w:pPr>
+      <w:r>
+        <w:rPr>
+          <w:sz w:val="24"/>
+          <w:szCs w:val="24"/>
+          <w:rtl w:val="0"/>
+          <w:lang w:val="en-US"/>
+        </w:rPr>
+        <w:t>“</w:t>
+      </w:r>
+      <w:r>
+        <w:rPr>
+          <w:sz w:val="24"/>
+          <w:szCs w:val="24"/>
+          <w:rtl w:val="0"/>
+          <w:lang w:val="en-US"/>
+        </w:rPr>
+        <w:t>ContactTest.java</w:t>
+      </w:r>
+      <w:r>
+        <w:rPr>
+          <w:sz w:val="24"/>
+          <w:szCs w:val="24"/>
+          <w:rtl w:val="0"/>
+          <w:lang w:val="en-US"/>
+        </w:rPr>
+        <w:t xml:space="preserve">” </w:t>
+      </w:r>
+      <w:r>
+        <w:rPr>
+          <w:sz w:val="24"/>
+          <w:szCs w:val="24"/>
+          <w:rtl w:val="0"/>
+          <w:lang w:val="en-US"/>
+        </w:rPr>
+        <w:t>file</w:t>
+      </w:r>
+    </w:p>
+    <w:p>
+      <w:pPr>
+        <w:pStyle w:val="Body A"/>
+        <w:numPr>
+          <w:ilvl w:val="1"/>
+          <w:numId w:val="2"/>
+        </w:numPr>
+        <w:bidi w:val="0"/>
+        <w:ind w:right="0"/>
+        <w:jc w:val="left"/>
+        <w:rPr>
+          <w:sz w:val="24"/>
+          <w:szCs w:val="24"/>
+          <w:rtl w:val="0"/>
+          <w:lang w:val="en-US"/>
+        </w:rPr>
+      </w:pPr>
+      <w:r>
+        <w:rPr>
+          <w:sz w:val="24"/>
+          <w:szCs w:val="24"/>
+          <w:rtl w:val="0"/>
+          <w:lang w:val="en-US"/>
+        </w:rPr>
+        <w:t>Jonathan Snead</w:t>
+      </w:r>
+    </w:p>
+    <w:p>
+      <w:pPr>
+        <w:pStyle w:val="Body A"/>
+        <w:numPr>
+          <w:ilvl w:val="2"/>
+          <w:numId w:val="2"/>
+        </w:numPr>
+        <w:bidi w:val="0"/>
+        <w:ind w:right="0"/>
+        <w:jc w:val="left"/>
+        <w:rPr>
+          <w:sz w:val="24"/>
+          <w:szCs w:val="24"/>
+          <w:rtl w:val="0"/>
+          <w:lang w:val="en-US"/>
+        </w:rPr>
+      </w:pPr>
+      <w:r>
+        <w:rPr>
+          <w:sz w:val="24"/>
+          <w:szCs w:val="24"/>
+          <w:rtl w:val="0"/>
+          <w:lang w:val="en-US"/>
+        </w:rPr>
+        <w:t>S</w:t>
+      </w:r>
+    </w:p>
+    <w:p>
+      <w:pPr>
+        <w:pStyle w:val="Body A"/>
+        <w:numPr>
+          <w:ilvl w:val="1"/>
+          <w:numId w:val="2"/>
+        </w:numPr>
+        <w:bidi w:val="0"/>
+        <w:ind w:right="0"/>
+        <w:jc w:val="left"/>
+        <w:rPr>
+          <w:sz w:val="24"/>
+          <w:szCs w:val="24"/>
+          <w:rtl w:val="0"/>
+          <w:lang w:val="en-US"/>
+        </w:rPr>
+      </w:pPr>
+      <w:r>
+        <w:rPr>
+          <w:sz w:val="24"/>
+          <w:szCs w:val="24"/>
+          <w:rtl w:val="0"/>
+          <w:lang w:val="en-US"/>
+        </w:rPr>
+        <w:t>Angad Saluja</w:t>
+      </w:r>
+    </w:p>
+    <w:p>
+      <w:pPr>
+        <w:pStyle w:val="Body A"/>
+        <w:numPr>
+          <w:ilvl w:val="2"/>
+          <w:numId w:val="2"/>
+        </w:numPr>
+        <w:bidi w:val="0"/>
+        <w:ind w:right="0"/>
+        <w:jc w:val="left"/>
+        <w:rPr>
+          <w:sz w:val="24"/>
+          <w:szCs w:val="24"/>
+          <w:rtl w:val="0"/>
+          <w:lang w:val="en-US"/>
+        </w:rPr>
+      </w:pPr>
+      <w:r>
+        <w:rPr>
+          <w:sz w:val="24"/>
+          <w:szCs w:val="24"/>
+          <w:rtl w:val="0"/>
+          <w:lang w:val="en-US"/>
+        </w:rPr>
+        <w:t>S</w:t>
+      </w:r>
+    </w:p>
+    <w:p>
+      <w:pPr>
+        <w:pStyle w:val="Body A"/>
+        <w:numPr>
+          <w:ilvl w:val="1"/>
+          <w:numId w:val="2"/>
+        </w:numPr>
+        <w:bidi w:val="0"/>
+        <w:ind w:right="0"/>
+        <w:jc w:val="left"/>
+        <w:rPr>
+          <w:sz w:val="24"/>
+          <w:szCs w:val="24"/>
+          <w:rtl w:val="0"/>
+          <w:lang w:val="en-US"/>
+        </w:rPr>
+      </w:pPr>
+      <w:r>
+        <w:rPr>
+          <w:sz w:val="24"/>
+          <w:szCs w:val="24"/>
+          <w:rtl w:val="0"/>
+          <w:lang w:val="en-US"/>
+        </w:rPr>
+        <w:t>Pedro Garcia</w:t>
+      </w:r>
+    </w:p>
+    <w:p>
+      <w:pPr>
+        <w:pStyle w:val="Body A"/>
+        <w:numPr>
+          <w:ilvl w:val="2"/>
+          <w:numId w:val="2"/>
+        </w:numPr>
+        <w:bidi w:val="0"/>
+        <w:ind w:right="0"/>
+        <w:jc w:val="left"/>
+        <w:rPr>
+          <w:sz w:val="24"/>
+          <w:szCs w:val="24"/>
+          <w:rtl w:val="0"/>
+          <w:lang w:val="en-US"/>
+        </w:rPr>
+      </w:pPr>
+      <w:r>
+        <w:rPr>
+          <w:sz w:val="24"/>
+          <w:szCs w:val="24"/>
+          <w:rtl w:val="0"/>
+          <w:lang w:val="en-US"/>
+        </w:rPr>
+        <w:t>S</w:t>
+      </w:r>
+    </w:p>
+    <w:p>
+      <w:pPr>
+        <w:pStyle w:val="Body A"/>
+        <w:bidi w:val="0"/>
+        <w:ind w:left="0" w:right="0" w:firstLine="0"/>
+        <w:jc w:val="left"/>
+        <w:rPr>
+          <w:sz w:val="24"/>
+          <w:szCs w:val="24"/>
+          <w:rtl w:val="0"/>
+        </w:rPr>
+      </w:pPr>
+    </w:p>
+    <w:p>
+      <w:pPr>
+        <w:pStyle w:val="Body A"/>
+        <w:bidi w:val="0"/>
+        <w:ind w:left="0" w:right="0" w:firstLine="0"/>
+        <w:jc w:val="left"/>
+        <w:rPr>
+          <w:sz w:val="24"/>
+          <w:szCs w:val="24"/>
+          <w:rtl w:val="0"/>
+        </w:rPr>
+      </w:pPr>
+    </w:p>
+    <w:p>
+      <w:pPr>
+        <w:pStyle w:val="Body A"/>
+        <w:bidi w:val="0"/>
+        <w:ind w:left="0" w:right="0" w:firstLine="0"/>
+        <w:jc w:val="left"/>
+        <w:rPr>
+          <w:sz w:val="24"/>
+          <w:szCs w:val="24"/>
+          <w:rtl w:val="0"/>
+        </w:rPr>
+      </w:pPr>
+    </w:p>
+    <w:p>
+      <w:pPr>
+        <w:pStyle w:val="Body A"/>
+        <w:bidi w:val="0"/>
+        <w:ind w:left="0" w:right="0" w:firstLine="0"/>
+        <w:jc w:val="left"/>
+        <w:rPr>
+          <w:sz w:val="24"/>
+          <w:szCs w:val="24"/>
+          <w:rtl w:val="0"/>
+        </w:rPr>
+      </w:pPr>
+    </w:p>
+    <w:p>
+      <w:pPr>
+        <w:pStyle w:val="Body A"/>
         <w:numPr>
           <w:ilvl w:val="0"/>
           <w:numId w:val="2"/>
         </w:numPr>
-        <w:rPr>
-          <w:sz w:val="24"/>
-          <w:szCs w:val="24"/>
+        <w:bidi w:val="0"/>
+        <w:ind w:right="0"/>
+        <w:jc w:val="left"/>
+        <w:rPr>
+          <w:sz w:val="24"/>
+          <w:szCs w:val="24"/>
+          <w:rtl w:val="0"/>
           <w:lang w:val="en-US"/>
         </w:rPr>
       </w:pPr>
@@ -97,6 +618,2112 @@
           <w:lang w:val="en-US"/>
         </w:rPr>
         <w:t>Instructions to build and use the software with implemented functions</w:t>
+      </w:r>
+    </w:p>
+    <w:p>
+      <w:pPr>
+        <w:pStyle w:val="Body A"/>
+        <w:numPr>
+          <w:ilvl w:val="1"/>
+          <w:numId w:val="2"/>
+        </w:numPr>
+        <w:bidi w:val="0"/>
+        <w:ind w:right="0"/>
+        <w:jc w:val="left"/>
+        <w:rPr>
+          <w:sz w:val="24"/>
+          <w:szCs w:val="24"/>
+          <w:rtl w:val="0"/>
+          <w:lang w:val="en-US"/>
+        </w:rPr>
+      </w:pPr>
+      <w:r>
+        <w:rPr>
+          <w:sz w:val="24"/>
+          <w:szCs w:val="24"/>
+          <w:rtl w:val="0"/>
+          <w:lang w:val="en-US"/>
+        </w:rPr>
+        <w:t>To build the software</w:t>
+      </w:r>
+    </w:p>
+    <w:p>
+      <w:pPr>
+        <w:pStyle w:val="Body A"/>
+        <w:numPr>
+          <w:ilvl w:val="2"/>
+          <w:numId w:val="2"/>
+        </w:numPr>
+        <w:bidi w:val="0"/>
+        <w:ind w:right="0"/>
+        <w:jc w:val="left"/>
+        <w:rPr>
+          <w:sz w:val="24"/>
+          <w:szCs w:val="24"/>
+          <w:rtl w:val="0"/>
+          <w:lang w:val="en-US"/>
+        </w:rPr>
+      </w:pPr>
+      <w:r>
+        <w:rPr>
+          <w:sz w:val="24"/>
+          <w:szCs w:val="24"/>
+          <w:rtl w:val="0"/>
+          <w:lang w:val="en-US"/>
+        </w:rPr>
+        <w:t>Download from the GitHub page</w:t>
+      </w:r>
+    </w:p>
+    <w:p>
+      <w:pPr>
+        <w:pStyle w:val="Body A"/>
+        <w:numPr>
+          <w:ilvl w:val="2"/>
+          <w:numId w:val="2"/>
+        </w:numPr>
+        <w:bidi w:val="0"/>
+        <w:ind w:right="0"/>
+        <w:jc w:val="left"/>
+        <w:rPr>
+          <w:sz w:val="24"/>
+          <w:szCs w:val="24"/>
+          <w:rtl w:val="0"/>
+          <w:lang w:val="en-US"/>
+        </w:rPr>
+      </w:pPr>
+      <w:r>
+        <w:rPr>
+          <w:sz w:val="24"/>
+          <w:szCs w:val="24"/>
+          <w:rtl w:val="0"/>
+          <w:lang w:val="en-US"/>
+        </w:rPr>
+        <w:t>Open Android Studio</w:t>
+      </w:r>
+    </w:p>
+    <w:p>
+      <w:pPr>
+        <w:pStyle w:val="Body A"/>
+        <w:numPr>
+          <w:ilvl w:val="2"/>
+          <w:numId w:val="2"/>
+        </w:numPr>
+        <w:bidi w:val="0"/>
+        <w:ind w:right="0"/>
+        <w:jc w:val="left"/>
+        <w:rPr>
+          <w:sz w:val="24"/>
+          <w:szCs w:val="24"/>
+          <w:rtl w:val="0"/>
+          <w:lang w:val="en-US"/>
+        </w:rPr>
+      </w:pPr>
+      <w:r>
+        <w:rPr>
+          <w:sz w:val="24"/>
+          <w:szCs w:val="24"/>
+          <w:rtl w:val="0"/>
+          <w:lang w:val="en-US"/>
+        </w:rPr>
+        <w:t>Choose the option to open a project</w:t>
+      </w:r>
+    </w:p>
+    <w:p>
+      <w:pPr>
+        <w:pStyle w:val="Body A"/>
+        <w:numPr>
+          <w:ilvl w:val="2"/>
+          <w:numId w:val="2"/>
+        </w:numPr>
+        <w:bidi w:val="0"/>
+        <w:ind w:right="0"/>
+        <w:jc w:val="left"/>
+        <w:rPr>
+          <w:sz w:val="24"/>
+          <w:szCs w:val="24"/>
+          <w:rtl w:val="0"/>
+          <w:lang w:val="en-US"/>
+        </w:rPr>
+      </w:pPr>
+      <w:r>
+        <w:rPr>
+          <w:sz w:val="24"/>
+          <w:szCs w:val="24"/>
+          <w:rtl w:val="0"/>
+          <w:lang w:val="en-US"/>
+        </w:rPr>
+        <w:t>Go to the project folder in Downloads</w:t>
+      </w:r>
+    </w:p>
+    <w:p>
+      <w:pPr>
+        <w:pStyle w:val="Body A"/>
+        <w:numPr>
+          <w:ilvl w:val="2"/>
+          <w:numId w:val="2"/>
+        </w:numPr>
+        <w:bidi w:val="0"/>
+        <w:ind w:right="0"/>
+        <w:jc w:val="left"/>
+        <w:rPr>
+          <w:sz w:val="24"/>
+          <w:szCs w:val="24"/>
+          <w:rtl w:val="0"/>
+          <w:lang w:val="en-US"/>
+        </w:rPr>
+      </w:pPr>
+      <w:r>
+        <w:rPr>
+          <w:sz w:val="24"/>
+          <w:szCs w:val="24"/>
+          <w:rtl w:val="0"/>
+          <w:lang w:val="en-US"/>
+        </w:rPr>
+        <w:t xml:space="preserve">Click on the </w:t>
+      </w:r>
+      <w:r>
+        <w:rPr>
+          <w:sz w:val="24"/>
+          <w:szCs w:val="24"/>
+          <w:rtl w:val="0"/>
+          <w:lang w:val="en-US"/>
+        </w:rPr>
+        <w:t>“</w:t>
+      </w:r>
+      <w:r>
+        <w:rPr>
+          <w:sz w:val="24"/>
+          <w:szCs w:val="24"/>
+          <w:rtl w:val="0"/>
+          <w:lang w:val="en-US"/>
+        </w:rPr>
+        <w:t>Contact Manager</w:t>
+      </w:r>
+      <w:r>
+        <w:rPr>
+          <w:sz w:val="24"/>
+          <w:szCs w:val="24"/>
+          <w:rtl w:val="0"/>
+          <w:lang w:val="en-US"/>
+        </w:rPr>
+        <w:t xml:space="preserve">” </w:t>
+      </w:r>
+      <w:r>
+        <w:rPr>
+          <w:sz w:val="24"/>
+          <w:szCs w:val="24"/>
+          <w:rtl w:val="0"/>
+          <w:lang w:val="en-US"/>
+        </w:rPr>
+        <w:t>folder</w:t>
+      </w:r>
+    </w:p>
+    <w:p>
+      <w:pPr>
+        <w:pStyle w:val="Body A"/>
+        <w:numPr>
+          <w:ilvl w:val="2"/>
+          <w:numId w:val="2"/>
+        </w:numPr>
+        <w:bidi w:val="0"/>
+        <w:ind w:right="0"/>
+        <w:jc w:val="left"/>
+        <w:rPr>
+          <w:sz w:val="24"/>
+          <w:szCs w:val="24"/>
+          <w:rtl w:val="0"/>
+          <w:lang w:val="en-US"/>
+        </w:rPr>
+      </w:pPr>
+      <w:r>
+        <w:rPr>
+          <w:sz w:val="24"/>
+          <w:szCs w:val="24"/>
+          <w:rtl w:val="0"/>
+          <w:lang w:val="en-US"/>
+        </w:rPr>
+        <w:t xml:space="preserve">Choose the </w:t>
+      </w:r>
+      <w:r>
+        <w:rPr>
+          <w:sz w:val="24"/>
+          <w:szCs w:val="24"/>
+          <w:rtl w:val="0"/>
+          <w:lang w:val="en-US"/>
+        </w:rPr>
+        <w:t>“</w:t>
+      </w:r>
+      <w:r>
+        <w:rPr>
+          <w:sz w:val="24"/>
+          <w:szCs w:val="24"/>
+          <w:rtl w:val="0"/>
+          <w:lang w:val="en-US"/>
+        </w:rPr>
+        <w:t>ContactManager</w:t>
+      </w:r>
+      <w:r>
+        <w:rPr>
+          <w:sz w:val="24"/>
+          <w:szCs w:val="24"/>
+          <w:rtl w:val="0"/>
+          <w:lang w:val="en-US"/>
+        </w:rPr>
+        <w:t xml:space="preserve">” </w:t>
+      </w:r>
+      <w:r>
+        <w:rPr>
+          <w:sz w:val="24"/>
+          <w:szCs w:val="24"/>
+          <w:rtl w:val="0"/>
+          <w:lang w:val="en-US"/>
+        </w:rPr>
+        <w:t>folder to open in Android Studio</w:t>
+      </w:r>
+    </w:p>
+    <w:p>
+      <w:pPr>
+        <w:pStyle w:val="Body A"/>
+        <w:numPr>
+          <w:ilvl w:val="2"/>
+          <w:numId w:val="2"/>
+        </w:numPr>
+        <w:bidi w:val="0"/>
+        <w:ind w:right="0"/>
+        <w:jc w:val="left"/>
+        <w:rPr>
+          <w:sz w:val="24"/>
+          <w:szCs w:val="24"/>
+          <w:rtl w:val="0"/>
+          <w:lang w:val="en-US"/>
+        </w:rPr>
+      </w:pPr>
+      <w:r>
+        <w:rPr>
+          <w:sz w:val="24"/>
+          <w:szCs w:val="24"/>
+          <w:rtl w:val="0"/>
+          <w:lang w:val="en-US"/>
+        </w:rPr>
+        <w:t>It will automatically build, so wait for it to complete</w:t>
+      </w:r>
+    </w:p>
+    <w:p>
+      <w:pPr>
+        <w:pStyle w:val="Body A"/>
+        <w:numPr>
+          <w:ilvl w:val="2"/>
+          <w:numId w:val="2"/>
+        </w:numPr>
+        <w:bidi w:val="0"/>
+        <w:ind w:right="0"/>
+        <w:jc w:val="left"/>
+        <w:rPr>
+          <w:sz w:val="24"/>
+          <w:szCs w:val="24"/>
+          <w:rtl w:val="0"/>
+          <w:lang w:val="en-US"/>
+        </w:rPr>
+      </w:pPr>
+      <w:r>
+        <w:rPr>
+          <w:sz w:val="24"/>
+          <w:szCs w:val="24"/>
+          <w:rtl w:val="0"/>
+          <w:lang w:val="en-US"/>
+        </w:rPr>
+        <w:t xml:space="preserve">Press the run button in the top bar to start the build/run </w:t>
+      </w:r>
+    </w:p>
+    <w:p>
+      <w:pPr>
+        <w:pStyle w:val="Body A"/>
+        <w:numPr>
+          <w:ilvl w:val="2"/>
+          <w:numId w:val="2"/>
+        </w:numPr>
+        <w:bidi w:val="0"/>
+        <w:ind w:right="0"/>
+        <w:jc w:val="left"/>
+        <w:rPr>
+          <w:sz w:val="24"/>
+          <w:szCs w:val="24"/>
+          <w:rtl w:val="0"/>
+          <w:lang w:val="en-US"/>
+        </w:rPr>
+      </w:pPr>
+      <w:r>
+        <w:rPr>
+          <w:sz w:val="24"/>
+          <w:szCs w:val="24"/>
+          <w:rtl w:val="0"/>
+          <w:lang w:val="en-US"/>
+        </w:rPr>
+        <w:t>Will open in an emulator</w:t>
+      </w:r>
+    </w:p>
+    <w:p>
+      <w:pPr>
+        <w:pStyle w:val="Body A"/>
+        <w:numPr>
+          <w:ilvl w:val="1"/>
+          <w:numId w:val="2"/>
+        </w:numPr>
+        <w:bidi w:val="0"/>
+        <w:ind w:right="0"/>
+        <w:jc w:val="left"/>
+        <w:rPr>
+          <w:sz w:val="24"/>
+          <w:szCs w:val="24"/>
+          <w:rtl w:val="0"/>
+          <w:lang w:val="en-US"/>
+        </w:rPr>
+      </w:pPr>
+      <w:r>
+        <w:rPr>
+          <w:sz w:val="24"/>
+          <w:szCs w:val="24"/>
+          <w:rtl w:val="0"/>
+          <w:lang w:val="en-US"/>
+        </w:rPr>
+        <w:t>To add a new contact</w:t>
+      </w:r>
+    </w:p>
+    <w:p>
+      <w:pPr>
+        <w:pStyle w:val="Body A"/>
+        <w:numPr>
+          <w:ilvl w:val="2"/>
+          <w:numId w:val="2"/>
+        </w:numPr>
+        <w:bidi w:val="0"/>
+        <w:ind w:right="0"/>
+        <w:jc w:val="left"/>
+        <w:rPr>
+          <w:sz w:val="24"/>
+          <w:szCs w:val="24"/>
+          <w:rtl w:val="0"/>
+          <w:lang w:val="en-US"/>
+        </w:rPr>
+      </w:pPr>
+      <w:r>
+        <w:rPr>
+          <w:sz w:val="24"/>
+          <w:szCs w:val="24"/>
+          <w:rtl w:val="0"/>
+          <w:lang w:val="en-US"/>
+        </w:rPr>
+        <w:t>Press the add button in the bottom right of the main screen</w:t>
+      </w:r>
+    </w:p>
+    <w:p>
+      <w:pPr>
+        <w:pStyle w:val="Body A"/>
+        <w:numPr>
+          <w:ilvl w:val="2"/>
+          <w:numId w:val="2"/>
+        </w:numPr>
+        <w:bidi w:val="0"/>
+        <w:ind w:right="0"/>
+        <w:jc w:val="left"/>
+        <w:rPr>
+          <w:sz w:val="24"/>
+          <w:szCs w:val="24"/>
+          <w:rtl w:val="0"/>
+          <w:lang w:val="en-US"/>
+        </w:rPr>
+      </w:pPr>
+      <w:r>
+        <w:rPr>
+          <w:sz w:val="24"/>
+          <w:szCs w:val="24"/>
+          <w:rtl w:val="0"/>
+          <w:lang w:val="en-US"/>
+        </w:rPr>
+        <w:t>Fill out all of the information</w:t>
+      </w:r>
+    </w:p>
+    <w:p>
+      <w:pPr>
+        <w:pStyle w:val="Body A"/>
+        <w:numPr>
+          <w:ilvl w:val="2"/>
+          <w:numId w:val="2"/>
+        </w:numPr>
+        <w:bidi w:val="0"/>
+        <w:ind w:right="0"/>
+        <w:jc w:val="left"/>
+        <w:rPr>
+          <w:sz w:val="24"/>
+          <w:szCs w:val="24"/>
+          <w:rtl w:val="0"/>
+          <w:lang w:val="en-US"/>
+        </w:rPr>
+      </w:pPr>
+      <w:r>
+        <w:rPr>
+          <w:sz w:val="24"/>
+          <w:szCs w:val="24"/>
+          <w:rtl w:val="0"/>
+          <w:lang w:val="en-US"/>
+        </w:rPr>
+        <w:t>Press the check icon in the top bar</w:t>
+      </w:r>
+    </w:p>
+    <w:p>
+      <w:pPr>
+        <w:pStyle w:val="Body A"/>
+        <w:numPr>
+          <w:ilvl w:val="1"/>
+          <w:numId w:val="2"/>
+        </w:numPr>
+        <w:bidi w:val="0"/>
+        <w:ind w:right="0"/>
+        <w:jc w:val="left"/>
+        <w:rPr>
+          <w:sz w:val="24"/>
+          <w:szCs w:val="24"/>
+          <w:rtl w:val="0"/>
+          <w:lang w:val="en-US"/>
+        </w:rPr>
+      </w:pPr>
+      <w:r>
+        <w:rPr>
+          <w:sz w:val="24"/>
+          <w:szCs w:val="24"/>
+          <w:rtl w:val="0"/>
+          <w:lang w:val="en-US"/>
+        </w:rPr>
+        <w:t>To view a contact</w:t>
+      </w:r>
+    </w:p>
+    <w:p>
+      <w:pPr>
+        <w:pStyle w:val="Body A"/>
+        <w:numPr>
+          <w:ilvl w:val="2"/>
+          <w:numId w:val="2"/>
+        </w:numPr>
+        <w:bidi w:val="0"/>
+        <w:ind w:right="0"/>
+        <w:jc w:val="left"/>
+        <w:rPr>
+          <w:sz w:val="24"/>
+          <w:szCs w:val="24"/>
+          <w:rtl w:val="0"/>
+          <w:lang w:val="en-US"/>
+        </w:rPr>
+      </w:pPr>
+      <w:r>
+        <w:rPr>
+          <w:sz w:val="24"/>
+          <w:szCs w:val="24"/>
+          <w:rtl w:val="0"/>
+          <w:lang w:val="en-US"/>
+        </w:rPr>
+        <w:t>Press the contact you want to view</w:t>
+      </w:r>
+    </w:p>
+    <w:p>
+      <w:pPr>
+        <w:pStyle w:val="Body A"/>
+        <w:numPr>
+          <w:ilvl w:val="2"/>
+          <w:numId w:val="2"/>
+        </w:numPr>
+        <w:bidi w:val="0"/>
+        <w:ind w:right="0"/>
+        <w:jc w:val="left"/>
+        <w:rPr>
+          <w:sz w:val="24"/>
+          <w:szCs w:val="24"/>
+          <w:rtl w:val="0"/>
+          <w:lang w:val="en-US"/>
+        </w:rPr>
+      </w:pPr>
+      <w:r>
+        <w:rPr>
+          <w:sz w:val="24"/>
+          <w:szCs w:val="24"/>
+          <w:rtl w:val="0"/>
+          <w:lang w:val="en-US"/>
+        </w:rPr>
+        <w:t>View the information</w:t>
+      </w:r>
+    </w:p>
+    <w:p>
+      <w:pPr>
+        <w:pStyle w:val="Body A"/>
+        <w:numPr>
+          <w:ilvl w:val="2"/>
+          <w:numId w:val="2"/>
+        </w:numPr>
+        <w:bidi w:val="0"/>
+        <w:ind w:right="0"/>
+        <w:jc w:val="left"/>
+        <w:rPr>
+          <w:sz w:val="24"/>
+          <w:szCs w:val="24"/>
+          <w:rtl w:val="0"/>
+          <w:lang w:val="en-US"/>
+        </w:rPr>
+      </w:pPr>
+      <w:r>
+        <w:rPr>
+          <w:sz w:val="24"/>
+          <w:szCs w:val="24"/>
+          <w:rtl w:val="0"/>
+          <w:lang w:val="en-US"/>
+        </w:rPr>
+        <w:t>Press the back arrow in the top bar to go back</w:t>
+      </w:r>
+    </w:p>
+    <w:p>
+      <w:pPr>
+        <w:pStyle w:val="Body A"/>
+        <w:numPr>
+          <w:ilvl w:val="1"/>
+          <w:numId w:val="2"/>
+        </w:numPr>
+        <w:bidi w:val="0"/>
+        <w:ind w:right="0"/>
+        <w:jc w:val="left"/>
+        <w:rPr>
+          <w:sz w:val="24"/>
+          <w:szCs w:val="24"/>
+          <w:rtl w:val="0"/>
+          <w:lang w:val="en-US"/>
+        </w:rPr>
+      </w:pPr>
+      <w:r>
+        <w:rPr>
+          <w:sz w:val="24"/>
+          <w:szCs w:val="24"/>
+          <w:rtl w:val="0"/>
+          <w:lang w:val="en-US"/>
+        </w:rPr>
+        <w:t>To remove a contact</w:t>
+      </w:r>
+    </w:p>
+    <w:p>
+      <w:pPr>
+        <w:pStyle w:val="Body A"/>
+        <w:numPr>
+          <w:ilvl w:val="2"/>
+          <w:numId w:val="2"/>
+        </w:numPr>
+        <w:bidi w:val="0"/>
+        <w:ind w:right="0"/>
+        <w:jc w:val="left"/>
+        <w:rPr>
+          <w:sz w:val="24"/>
+          <w:szCs w:val="24"/>
+          <w:rtl w:val="0"/>
+          <w:lang w:val="en-US"/>
+        </w:rPr>
+      </w:pPr>
+      <w:r>
+        <w:rPr>
+          <w:sz w:val="24"/>
+          <w:szCs w:val="24"/>
+          <w:rtl w:val="0"/>
+          <w:lang w:val="en-US"/>
+        </w:rPr>
+        <w:t>Press the contact you want to remove</w:t>
+      </w:r>
+    </w:p>
+    <w:p>
+      <w:pPr>
+        <w:pStyle w:val="Body A"/>
+        <w:numPr>
+          <w:ilvl w:val="2"/>
+          <w:numId w:val="2"/>
+        </w:numPr>
+        <w:bidi w:val="0"/>
+        <w:ind w:right="0"/>
+        <w:jc w:val="left"/>
+        <w:rPr>
+          <w:sz w:val="24"/>
+          <w:szCs w:val="24"/>
+          <w:rtl w:val="0"/>
+          <w:lang w:val="en-US"/>
+        </w:rPr>
+      </w:pPr>
+      <w:r>
+        <w:rPr>
+          <w:sz w:val="24"/>
+          <w:szCs w:val="24"/>
+          <w:rtl w:val="0"/>
+          <w:lang w:val="en-US"/>
+        </w:rPr>
+        <w:t>Press the three dots in the top bar</w:t>
+      </w:r>
+    </w:p>
+    <w:p>
+      <w:pPr>
+        <w:pStyle w:val="Body A"/>
+        <w:numPr>
+          <w:ilvl w:val="2"/>
+          <w:numId w:val="2"/>
+        </w:numPr>
+        <w:bidi w:val="0"/>
+        <w:ind w:right="0"/>
+        <w:jc w:val="left"/>
+        <w:rPr>
+          <w:sz w:val="24"/>
+          <w:szCs w:val="24"/>
+          <w:rtl w:val="0"/>
+          <w:lang w:val="en-US"/>
+        </w:rPr>
+      </w:pPr>
+      <w:r>
+        <w:rPr>
+          <w:sz w:val="24"/>
+          <w:szCs w:val="24"/>
+          <w:rtl w:val="0"/>
+          <w:lang w:val="en-US"/>
+        </w:rPr>
+        <w:t xml:space="preserve">Press the </w:t>
+      </w:r>
+      <w:r>
+        <w:rPr>
+          <w:sz w:val="24"/>
+          <w:szCs w:val="24"/>
+          <w:rtl w:val="0"/>
+          <w:lang w:val="en-US"/>
+        </w:rPr>
+        <w:t>“</w:t>
+      </w:r>
+      <w:r>
+        <w:rPr>
+          <w:sz w:val="24"/>
+          <w:szCs w:val="24"/>
+          <w:rtl w:val="0"/>
+          <w:lang w:val="en-US"/>
+        </w:rPr>
+        <w:t>Delete Contact</w:t>
+      </w:r>
+      <w:r>
+        <w:rPr>
+          <w:sz w:val="24"/>
+          <w:szCs w:val="24"/>
+          <w:rtl w:val="0"/>
+          <w:lang w:val="en-US"/>
+        </w:rPr>
+        <w:t xml:space="preserve">” </w:t>
+      </w:r>
+      <w:r>
+        <w:rPr>
+          <w:sz w:val="24"/>
+          <w:szCs w:val="24"/>
+          <w:rtl w:val="0"/>
+          <w:lang w:val="en-US"/>
+        </w:rPr>
+        <w:t>button</w:t>
+      </w:r>
+    </w:p>
+    <w:p>
+      <w:pPr>
+        <w:pStyle w:val="Body A"/>
+        <w:numPr>
+          <w:ilvl w:val="1"/>
+          <w:numId w:val="2"/>
+        </w:numPr>
+        <w:bidi w:val="0"/>
+        <w:ind w:right="0"/>
+        <w:jc w:val="left"/>
+        <w:rPr>
+          <w:sz w:val="24"/>
+          <w:szCs w:val="24"/>
+          <w:rtl w:val="0"/>
+          <w:lang w:val="en-US"/>
+        </w:rPr>
+      </w:pPr>
+      <w:r>
+        <w:rPr>
+          <w:sz w:val="24"/>
+          <w:szCs w:val="24"/>
+          <w:rtl w:val="0"/>
+          <w:lang w:val="en-US"/>
+        </w:rPr>
+        <w:t>To edit a contact</w:t>
+      </w:r>
+    </w:p>
+    <w:p>
+      <w:pPr>
+        <w:pStyle w:val="Body A"/>
+        <w:numPr>
+          <w:ilvl w:val="2"/>
+          <w:numId w:val="2"/>
+        </w:numPr>
+        <w:bidi w:val="0"/>
+        <w:ind w:right="0"/>
+        <w:jc w:val="left"/>
+        <w:rPr>
+          <w:sz w:val="24"/>
+          <w:szCs w:val="24"/>
+          <w:rtl w:val="0"/>
+          <w:lang w:val="en-US"/>
+        </w:rPr>
+      </w:pPr>
+      <w:r>
+        <w:rPr>
+          <w:sz w:val="24"/>
+          <w:szCs w:val="24"/>
+          <w:rtl w:val="0"/>
+          <w:lang w:val="en-US"/>
+        </w:rPr>
+        <w:t>Press the contact you want to edit</w:t>
+      </w:r>
+    </w:p>
+    <w:p>
+      <w:pPr>
+        <w:pStyle w:val="Body A"/>
+        <w:numPr>
+          <w:ilvl w:val="2"/>
+          <w:numId w:val="2"/>
+        </w:numPr>
+        <w:bidi w:val="0"/>
+        <w:ind w:right="0"/>
+        <w:jc w:val="left"/>
+        <w:rPr>
+          <w:sz w:val="24"/>
+          <w:szCs w:val="24"/>
+          <w:rtl w:val="0"/>
+          <w:lang w:val="en-US"/>
+        </w:rPr>
+      </w:pPr>
+      <w:r>
+        <w:rPr>
+          <w:sz w:val="24"/>
+          <w:szCs w:val="24"/>
+          <w:rtl w:val="0"/>
+          <w:lang w:val="en-US"/>
+        </w:rPr>
+        <w:t xml:space="preserve">Press the pencil button in the top bar </w:t>
+      </w:r>
+    </w:p>
+    <w:p>
+      <w:pPr>
+        <w:pStyle w:val="Body A"/>
+        <w:numPr>
+          <w:ilvl w:val="2"/>
+          <w:numId w:val="2"/>
+        </w:numPr>
+        <w:bidi w:val="0"/>
+        <w:ind w:right="0"/>
+        <w:jc w:val="left"/>
+        <w:rPr>
+          <w:sz w:val="24"/>
+          <w:szCs w:val="24"/>
+          <w:rtl w:val="0"/>
+          <w:lang w:val="en-US"/>
+        </w:rPr>
+      </w:pPr>
+      <w:r>
+        <w:rPr>
+          <w:sz w:val="24"/>
+          <w:szCs w:val="24"/>
+          <w:rtl w:val="0"/>
+          <w:lang w:val="en-US"/>
+        </w:rPr>
+        <w:t>Edit the information</w:t>
+      </w:r>
+    </w:p>
+    <w:p>
+      <w:pPr>
+        <w:pStyle w:val="Body A"/>
+        <w:numPr>
+          <w:ilvl w:val="2"/>
+          <w:numId w:val="2"/>
+        </w:numPr>
+        <w:bidi w:val="0"/>
+        <w:ind w:right="0"/>
+        <w:jc w:val="left"/>
+        <w:rPr>
+          <w:sz w:val="24"/>
+          <w:szCs w:val="24"/>
+          <w:rtl w:val="0"/>
+          <w:lang w:val="en-US"/>
+        </w:rPr>
+      </w:pPr>
+      <w:r>
+        <w:rPr>
+          <w:sz w:val="24"/>
+          <w:szCs w:val="24"/>
+          <w:rtl w:val="0"/>
+          <w:lang w:val="en-US"/>
+        </w:rPr>
+        <w:t xml:space="preserve">Press the check icon in the top bar </w:t>
+      </w:r>
+    </w:p>
+    <w:p>
+      <w:pPr>
+        <w:pStyle w:val="Body A"/>
+        <w:numPr>
+          <w:ilvl w:val="2"/>
+          <w:numId w:val="2"/>
+        </w:numPr>
+        <w:bidi w:val="0"/>
+        <w:ind w:right="0"/>
+        <w:jc w:val="left"/>
+        <w:rPr>
+          <w:sz w:val="24"/>
+          <w:szCs w:val="24"/>
+          <w:rtl w:val="0"/>
+          <w:lang w:val="en-US"/>
+        </w:rPr>
+      </w:pPr>
+      <w:r>
+        <w:rPr>
+          <w:sz w:val="24"/>
+          <w:szCs w:val="24"/>
+          <w:rtl w:val="0"/>
+          <w:lang w:val="en-US"/>
+        </w:rPr>
+        <w:t>A message will appear at the bottom of the screen</w:t>
+      </w:r>
+    </w:p>
+    <w:p>
+      <w:pPr>
+        <w:pStyle w:val="Body A"/>
+        <w:numPr>
+          <w:ilvl w:val="2"/>
+          <w:numId w:val="2"/>
+        </w:numPr>
+        <w:bidi w:val="0"/>
+        <w:ind w:right="0"/>
+        <w:jc w:val="left"/>
+        <w:rPr>
+          <w:sz w:val="24"/>
+          <w:szCs w:val="24"/>
+          <w:rtl w:val="0"/>
+          <w:lang w:val="en-US"/>
+        </w:rPr>
+      </w:pPr>
+      <w:r>
+        <w:rPr>
+          <w:sz w:val="24"/>
+          <w:szCs w:val="24"/>
+          <w:rtl w:val="0"/>
+          <w:lang w:val="en-US"/>
+        </w:rPr>
+        <w:t>Press the back arrow to view changes to contact</w:t>
+      </w:r>
+    </w:p>
+    <w:p>
+      <w:pPr>
+        <w:pStyle w:val="Body A"/>
+        <w:numPr>
+          <w:ilvl w:val="2"/>
+          <w:numId w:val="2"/>
+        </w:numPr>
+        <w:bidi w:val="0"/>
+        <w:ind w:right="0"/>
+        <w:jc w:val="left"/>
+        <w:rPr>
+          <w:sz w:val="24"/>
+          <w:szCs w:val="24"/>
+          <w:rtl w:val="0"/>
+          <w:lang w:val="en-US"/>
+        </w:rPr>
+      </w:pPr>
+      <w:r>
+        <w:rPr>
+          <w:sz w:val="24"/>
+          <w:szCs w:val="24"/>
+          <w:rtl w:val="0"/>
+          <w:lang w:val="en-US"/>
+        </w:rPr>
+        <w:t>Press the back arrow to go back to main</w:t>
+      </w:r>
+    </w:p>
+    <w:p>
+      <w:pPr>
+        <w:pStyle w:val="Body A"/>
+        <w:numPr>
+          <w:ilvl w:val="1"/>
+          <w:numId w:val="2"/>
+        </w:numPr>
+        <w:bidi w:val="0"/>
+        <w:ind w:right="0"/>
+        <w:jc w:val="left"/>
+        <w:rPr>
+          <w:sz w:val="24"/>
+          <w:szCs w:val="24"/>
+          <w:rtl w:val="0"/>
+          <w:lang w:val="en-US"/>
+        </w:rPr>
+      </w:pPr>
+      <w:r>
+        <w:rPr>
+          <w:sz w:val="24"/>
+          <w:szCs w:val="24"/>
+          <w:rtl w:val="0"/>
+          <w:lang w:val="en-US"/>
+        </w:rPr>
+        <w:t>To add a phone number to an existing contact</w:t>
+      </w:r>
+    </w:p>
+    <w:p>
+      <w:pPr>
+        <w:pStyle w:val="Body A"/>
+        <w:numPr>
+          <w:ilvl w:val="2"/>
+          <w:numId w:val="2"/>
+        </w:numPr>
+        <w:bidi w:val="0"/>
+        <w:ind w:right="0"/>
+        <w:jc w:val="left"/>
+        <w:rPr>
+          <w:sz w:val="24"/>
+          <w:szCs w:val="24"/>
+          <w:rtl w:val="0"/>
+          <w:lang w:val="en-US"/>
+        </w:rPr>
+      </w:pPr>
+      <w:r>
+        <w:rPr>
+          <w:sz w:val="24"/>
+          <w:szCs w:val="24"/>
+          <w:rtl w:val="0"/>
+          <w:lang w:val="en-US"/>
+        </w:rPr>
+        <w:t>Press the contact you want to edit</w:t>
+      </w:r>
+    </w:p>
+    <w:p>
+      <w:pPr>
+        <w:pStyle w:val="Body A"/>
+        <w:numPr>
+          <w:ilvl w:val="2"/>
+          <w:numId w:val="2"/>
+        </w:numPr>
+        <w:bidi w:val="0"/>
+        <w:ind w:right="0"/>
+        <w:jc w:val="left"/>
+        <w:rPr>
+          <w:sz w:val="24"/>
+          <w:szCs w:val="24"/>
+          <w:rtl w:val="0"/>
+          <w:lang w:val="en-US"/>
+        </w:rPr>
+      </w:pPr>
+      <w:r>
+        <w:rPr>
+          <w:sz w:val="24"/>
+          <w:szCs w:val="24"/>
+          <w:rtl w:val="0"/>
+          <w:lang w:val="en-US"/>
+        </w:rPr>
+        <w:t xml:space="preserve">Press the pencil button in the top bar </w:t>
+      </w:r>
+    </w:p>
+    <w:p>
+      <w:pPr>
+        <w:pStyle w:val="Body A"/>
+        <w:numPr>
+          <w:ilvl w:val="2"/>
+          <w:numId w:val="2"/>
+        </w:numPr>
+        <w:bidi w:val="0"/>
+        <w:ind w:right="0"/>
+        <w:jc w:val="left"/>
+        <w:rPr>
+          <w:sz w:val="24"/>
+          <w:szCs w:val="24"/>
+          <w:rtl w:val="0"/>
+          <w:lang w:val="en-US"/>
+        </w:rPr>
+      </w:pPr>
+      <w:r>
+        <w:rPr>
+          <w:sz w:val="24"/>
+          <w:szCs w:val="24"/>
+          <w:rtl w:val="0"/>
+          <w:lang w:val="en-US"/>
+        </w:rPr>
+        <w:t>Add the phone number</w:t>
+      </w:r>
+    </w:p>
+    <w:p>
+      <w:pPr>
+        <w:pStyle w:val="Body A"/>
+        <w:numPr>
+          <w:ilvl w:val="2"/>
+          <w:numId w:val="2"/>
+        </w:numPr>
+        <w:bidi w:val="0"/>
+        <w:ind w:right="0"/>
+        <w:jc w:val="left"/>
+        <w:rPr>
+          <w:sz w:val="24"/>
+          <w:szCs w:val="24"/>
+          <w:rtl w:val="0"/>
+          <w:lang w:val="en-US"/>
+        </w:rPr>
+      </w:pPr>
+      <w:r>
+        <w:rPr>
+          <w:sz w:val="24"/>
+          <w:szCs w:val="24"/>
+          <w:rtl w:val="0"/>
+          <w:lang w:val="en-US"/>
+        </w:rPr>
+        <w:t xml:space="preserve">Press the check icon in the top bar </w:t>
+      </w:r>
+    </w:p>
+    <w:p>
+      <w:pPr>
+        <w:pStyle w:val="Body A"/>
+        <w:numPr>
+          <w:ilvl w:val="2"/>
+          <w:numId w:val="2"/>
+        </w:numPr>
+        <w:bidi w:val="0"/>
+        <w:ind w:right="0"/>
+        <w:jc w:val="left"/>
+        <w:rPr>
+          <w:sz w:val="24"/>
+          <w:szCs w:val="24"/>
+          <w:rtl w:val="0"/>
+          <w:lang w:val="en-US"/>
+        </w:rPr>
+      </w:pPr>
+      <w:r>
+        <w:rPr>
+          <w:sz w:val="24"/>
+          <w:szCs w:val="24"/>
+          <w:rtl w:val="0"/>
+          <w:lang w:val="en-US"/>
+        </w:rPr>
+        <w:t>A message will appear at the bottom of the screen</w:t>
+      </w:r>
+    </w:p>
+    <w:p>
+      <w:pPr>
+        <w:pStyle w:val="Body A"/>
+        <w:numPr>
+          <w:ilvl w:val="2"/>
+          <w:numId w:val="2"/>
+        </w:numPr>
+        <w:bidi w:val="0"/>
+        <w:ind w:right="0"/>
+        <w:jc w:val="left"/>
+        <w:rPr>
+          <w:sz w:val="24"/>
+          <w:szCs w:val="24"/>
+          <w:rtl w:val="0"/>
+          <w:lang w:val="en-US"/>
+        </w:rPr>
+      </w:pPr>
+      <w:r>
+        <w:rPr>
+          <w:sz w:val="24"/>
+          <w:szCs w:val="24"/>
+          <w:rtl w:val="0"/>
+          <w:lang w:val="en-US"/>
+        </w:rPr>
+        <w:t>Press the back arrow to view changes to contact</w:t>
+      </w:r>
+    </w:p>
+    <w:p>
+      <w:pPr>
+        <w:pStyle w:val="Body A"/>
+        <w:numPr>
+          <w:ilvl w:val="2"/>
+          <w:numId w:val="2"/>
+        </w:numPr>
+        <w:bidi w:val="0"/>
+        <w:ind w:right="0"/>
+        <w:jc w:val="left"/>
+        <w:rPr>
+          <w:sz w:val="24"/>
+          <w:szCs w:val="24"/>
+          <w:rtl w:val="0"/>
+          <w:lang w:val="en-US"/>
+        </w:rPr>
+      </w:pPr>
+      <w:r>
+        <w:rPr>
+          <w:sz w:val="24"/>
+          <w:szCs w:val="24"/>
+          <w:rtl w:val="0"/>
+          <w:lang w:val="en-US"/>
+        </w:rPr>
+        <w:t>Press the back arrow to go back to main</w:t>
+      </w:r>
+    </w:p>
+    <w:p>
+      <w:pPr>
+        <w:pStyle w:val="Body A"/>
+        <w:numPr>
+          <w:ilvl w:val="1"/>
+          <w:numId w:val="2"/>
+        </w:numPr>
+        <w:bidi w:val="0"/>
+        <w:ind w:right="0"/>
+        <w:jc w:val="left"/>
+        <w:rPr>
+          <w:sz w:val="24"/>
+          <w:szCs w:val="24"/>
+          <w:rtl w:val="0"/>
+          <w:lang w:val="en-US"/>
+        </w:rPr>
+      </w:pPr>
+      <w:r>
+        <w:rPr>
+          <w:sz w:val="24"/>
+          <w:szCs w:val="24"/>
+          <w:rtl w:val="0"/>
+          <w:lang w:val="en-US"/>
+        </w:rPr>
+        <w:t>To add an email to an existing contact</w:t>
+      </w:r>
+    </w:p>
+    <w:p>
+      <w:pPr>
+        <w:pStyle w:val="Body A"/>
+        <w:numPr>
+          <w:ilvl w:val="2"/>
+          <w:numId w:val="2"/>
+        </w:numPr>
+        <w:bidi w:val="0"/>
+        <w:ind w:right="0"/>
+        <w:jc w:val="left"/>
+        <w:rPr>
+          <w:sz w:val="24"/>
+          <w:szCs w:val="24"/>
+          <w:rtl w:val="0"/>
+          <w:lang w:val="en-US"/>
+        </w:rPr>
+      </w:pPr>
+      <w:r>
+        <w:rPr>
+          <w:sz w:val="24"/>
+          <w:szCs w:val="24"/>
+          <w:rtl w:val="0"/>
+          <w:lang w:val="en-US"/>
+        </w:rPr>
+        <w:t>Press the contact you want to edit</w:t>
+      </w:r>
+    </w:p>
+    <w:p>
+      <w:pPr>
+        <w:pStyle w:val="Body A"/>
+        <w:numPr>
+          <w:ilvl w:val="2"/>
+          <w:numId w:val="2"/>
+        </w:numPr>
+        <w:bidi w:val="0"/>
+        <w:ind w:right="0"/>
+        <w:jc w:val="left"/>
+        <w:rPr>
+          <w:sz w:val="24"/>
+          <w:szCs w:val="24"/>
+          <w:rtl w:val="0"/>
+          <w:lang w:val="en-US"/>
+        </w:rPr>
+      </w:pPr>
+      <w:r>
+        <w:rPr>
+          <w:sz w:val="24"/>
+          <w:szCs w:val="24"/>
+          <w:rtl w:val="0"/>
+          <w:lang w:val="en-US"/>
+        </w:rPr>
+        <w:t xml:space="preserve">Press the pencil button in the top bar </w:t>
+      </w:r>
+    </w:p>
+    <w:p>
+      <w:pPr>
+        <w:pStyle w:val="Body A"/>
+        <w:numPr>
+          <w:ilvl w:val="2"/>
+          <w:numId w:val="2"/>
+        </w:numPr>
+        <w:bidi w:val="0"/>
+        <w:ind w:right="0"/>
+        <w:jc w:val="left"/>
+        <w:rPr>
+          <w:sz w:val="24"/>
+          <w:szCs w:val="24"/>
+          <w:rtl w:val="0"/>
+          <w:lang w:val="en-US"/>
+        </w:rPr>
+      </w:pPr>
+      <w:r>
+        <w:rPr>
+          <w:sz w:val="24"/>
+          <w:szCs w:val="24"/>
+          <w:rtl w:val="0"/>
+          <w:lang w:val="en-US"/>
+        </w:rPr>
+        <w:t>Add the email</w:t>
+      </w:r>
+    </w:p>
+    <w:p>
+      <w:pPr>
+        <w:pStyle w:val="Body A"/>
+        <w:numPr>
+          <w:ilvl w:val="2"/>
+          <w:numId w:val="2"/>
+        </w:numPr>
+        <w:bidi w:val="0"/>
+        <w:ind w:right="0"/>
+        <w:jc w:val="left"/>
+        <w:rPr>
+          <w:sz w:val="24"/>
+          <w:szCs w:val="24"/>
+          <w:rtl w:val="0"/>
+          <w:lang w:val="en-US"/>
+        </w:rPr>
+      </w:pPr>
+      <w:r>
+        <w:rPr>
+          <w:sz w:val="24"/>
+          <w:szCs w:val="24"/>
+          <w:rtl w:val="0"/>
+          <w:lang w:val="en-US"/>
+        </w:rPr>
+        <w:t xml:space="preserve">Press the check icon in the top bar </w:t>
+      </w:r>
+    </w:p>
+    <w:p>
+      <w:pPr>
+        <w:pStyle w:val="Body A"/>
+        <w:numPr>
+          <w:ilvl w:val="2"/>
+          <w:numId w:val="2"/>
+        </w:numPr>
+        <w:bidi w:val="0"/>
+        <w:ind w:right="0"/>
+        <w:jc w:val="left"/>
+        <w:rPr>
+          <w:sz w:val="24"/>
+          <w:szCs w:val="24"/>
+          <w:rtl w:val="0"/>
+          <w:lang w:val="en-US"/>
+        </w:rPr>
+      </w:pPr>
+      <w:r>
+        <w:rPr>
+          <w:sz w:val="24"/>
+          <w:szCs w:val="24"/>
+          <w:rtl w:val="0"/>
+          <w:lang w:val="en-US"/>
+        </w:rPr>
+        <w:t>A message will appear at the bottom of the screen</w:t>
+      </w:r>
+    </w:p>
+    <w:p>
+      <w:pPr>
+        <w:pStyle w:val="Body A"/>
+        <w:numPr>
+          <w:ilvl w:val="2"/>
+          <w:numId w:val="2"/>
+        </w:numPr>
+        <w:bidi w:val="0"/>
+        <w:ind w:right="0"/>
+        <w:jc w:val="left"/>
+        <w:rPr>
+          <w:sz w:val="24"/>
+          <w:szCs w:val="24"/>
+          <w:rtl w:val="0"/>
+          <w:lang w:val="en-US"/>
+        </w:rPr>
+      </w:pPr>
+      <w:r>
+        <w:rPr>
+          <w:sz w:val="24"/>
+          <w:szCs w:val="24"/>
+          <w:rtl w:val="0"/>
+          <w:lang w:val="en-US"/>
+        </w:rPr>
+        <w:t>Press the back arrow to view changes to contact</w:t>
+      </w:r>
+    </w:p>
+    <w:p>
+      <w:pPr>
+        <w:pStyle w:val="Body A"/>
+        <w:numPr>
+          <w:ilvl w:val="2"/>
+          <w:numId w:val="2"/>
+        </w:numPr>
+        <w:bidi w:val="0"/>
+        <w:ind w:right="0"/>
+        <w:jc w:val="left"/>
+        <w:rPr>
+          <w:sz w:val="24"/>
+          <w:szCs w:val="24"/>
+          <w:rtl w:val="0"/>
+          <w:lang w:val="en-US"/>
+        </w:rPr>
+      </w:pPr>
+      <w:r>
+        <w:rPr>
+          <w:sz w:val="24"/>
+          <w:szCs w:val="24"/>
+          <w:rtl w:val="0"/>
+          <w:lang w:val="en-US"/>
+        </w:rPr>
+        <w:t>Press the back arrow to go back to main</w:t>
+      </w:r>
+    </w:p>
+    <w:p>
+      <w:pPr>
+        <w:pStyle w:val="Body A"/>
+        <w:numPr>
+          <w:ilvl w:val="1"/>
+          <w:numId w:val="2"/>
+        </w:numPr>
+        <w:bidi w:val="0"/>
+        <w:ind w:right="0"/>
+        <w:jc w:val="left"/>
+        <w:rPr>
+          <w:sz w:val="24"/>
+          <w:szCs w:val="24"/>
+          <w:rtl w:val="0"/>
+          <w:lang w:val="en-US"/>
+        </w:rPr>
+      </w:pPr>
+      <w:r>
+        <w:rPr>
+          <w:sz w:val="24"/>
+          <w:szCs w:val="24"/>
+          <w:rtl w:val="0"/>
+          <w:lang w:val="en-US"/>
+        </w:rPr>
+        <w:t>To add a photo to an existing contact</w:t>
+      </w:r>
+    </w:p>
+    <w:p>
+      <w:pPr>
+        <w:pStyle w:val="Body A"/>
+        <w:numPr>
+          <w:ilvl w:val="2"/>
+          <w:numId w:val="2"/>
+        </w:numPr>
+        <w:bidi w:val="0"/>
+        <w:ind w:right="0"/>
+        <w:jc w:val="left"/>
+        <w:rPr>
+          <w:sz w:val="24"/>
+          <w:szCs w:val="24"/>
+          <w:rtl w:val="0"/>
+          <w:lang w:val="en-US"/>
+        </w:rPr>
+      </w:pPr>
+      <w:r>
+        <w:rPr>
+          <w:sz w:val="24"/>
+          <w:szCs w:val="24"/>
+          <w:rtl w:val="0"/>
+          <w:lang w:val="en-US"/>
+        </w:rPr>
+        <w:t>Press the contact you want to edit</w:t>
+      </w:r>
+    </w:p>
+    <w:p>
+      <w:pPr>
+        <w:pStyle w:val="Body A"/>
+        <w:numPr>
+          <w:ilvl w:val="2"/>
+          <w:numId w:val="2"/>
+        </w:numPr>
+        <w:bidi w:val="0"/>
+        <w:ind w:right="0"/>
+        <w:jc w:val="left"/>
+        <w:rPr>
+          <w:sz w:val="24"/>
+          <w:szCs w:val="24"/>
+          <w:rtl w:val="0"/>
+          <w:lang w:val="en-US"/>
+        </w:rPr>
+      </w:pPr>
+      <w:r>
+        <w:rPr>
+          <w:sz w:val="24"/>
+          <w:szCs w:val="24"/>
+          <w:rtl w:val="0"/>
+          <w:lang w:val="en-US"/>
+        </w:rPr>
+        <w:t xml:space="preserve">Press the pencil button in the top bar </w:t>
+      </w:r>
+    </w:p>
+    <w:p>
+      <w:pPr>
+        <w:pStyle w:val="Body A"/>
+        <w:numPr>
+          <w:ilvl w:val="2"/>
+          <w:numId w:val="2"/>
+        </w:numPr>
+        <w:bidi w:val="0"/>
+        <w:ind w:right="0"/>
+        <w:jc w:val="left"/>
+        <w:rPr>
+          <w:sz w:val="24"/>
+          <w:szCs w:val="24"/>
+          <w:rtl w:val="0"/>
+          <w:lang w:val="en-US"/>
+        </w:rPr>
+      </w:pPr>
+      <w:r>
+        <w:rPr>
+          <w:sz w:val="24"/>
+          <w:szCs w:val="24"/>
+          <w:rtl w:val="0"/>
+          <w:lang w:val="en-US"/>
+        </w:rPr>
+        <w:t>Add the photo</w:t>
+      </w:r>
+    </w:p>
+    <w:p>
+      <w:pPr>
+        <w:pStyle w:val="Body A"/>
+        <w:numPr>
+          <w:ilvl w:val="2"/>
+          <w:numId w:val="2"/>
+        </w:numPr>
+        <w:bidi w:val="0"/>
+        <w:ind w:right="0"/>
+        <w:jc w:val="left"/>
+        <w:rPr>
+          <w:sz w:val="24"/>
+          <w:szCs w:val="24"/>
+          <w:rtl w:val="0"/>
+          <w:lang w:val="en-US"/>
+        </w:rPr>
+      </w:pPr>
+      <w:r>
+        <w:rPr>
+          <w:sz w:val="24"/>
+          <w:szCs w:val="24"/>
+          <w:rtl w:val="0"/>
+          <w:lang w:val="en-US"/>
+        </w:rPr>
+        <w:t xml:space="preserve">Press the check icon in the top bar </w:t>
+      </w:r>
+    </w:p>
+    <w:p>
+      <w:pPr>
+        <w:pStyle w:val="Body A"/>
+        <w:numPr>
+          <w:ilvl w:val="2"/>
+          <w:numId w:val="2"/>
+        </w:numPr>
+        <w:bidi w:val="0"/>
+        <w:ind w:right="0"/>
+        <w:jc w:val="left"/>
+        <w:rPr>
+          <w:sz w:val="24"/>
+          <w:szCs w:val="24"/>
+          <w:rtl w:val="0"/>
+          <w:lang w:val="en-US"/>
+        </w:rPr>
+      </w:pPr>
+      <w:r>
+        <w:rPr>
+          <w:sz w:val="24"/>
+          <w:szCs w:val="24"/>
+          <w:rtl w:val="0"/>
+          <w:lang w:val="en-US"/>
+        </w:rPr>
+        <w:t>A message will appear at the bottom of the screen</w:t>
+      </w:r>
+    </w:p>
+    <w:p>
+      <w:pPr>
+        <w:pStyle w:val="Body A"/>
+        <w:numPr>
+          <w:ilvl w:val="2"/>
+          <w:numId w:val="2"/>
+        </w:numPr>
+        <w:bidi w:val="0"/>
+        <w:ind w:right="0"/>
+        <w:jc w:val="left"/>
+        <w:rPr>
+          <w:sz w:val="24"/>
+          <w:szCs w:val="24"/>
+          <w:rtl w:val="0"/>
+          <w:lang w:val="en-US"/>
+        </w:rPr>
+      </w:pPr>
+      <w:r>
+        <w:rPr>
+          <w:sz w:val="24"/>
+          <w:szCs w:val="24"/>
+          <w:rtl w:val="0"/>
+          <w:lang w:val="en-US"/>
+        </w:rPr>
+        <w:t>Press the back arrow to view changes to contact</w:t>
+      </w:r>
+    </w:p>
+    <w:p>
+      <w:pPr>
+        <w:pStyle w:val="Body A"/>
+        <w:numPr>
+          <w:ilvl w:val="2"/>
+          <w:numId w:val="2"/>
+        </w:numPr>
+        <w:bidi w:val="0"/>
+        <w:ind w:right="0"/>
+        <w:jc w:val="left"/>
+        <w:rPr>
+          <w:sz w:val="24"/>
+          <w:szCs w:val="24"/>
+          <w:rtl w:val="0"/>
+          <w:lang w:val="en-US"/>
+        </w:rPr>
+      </w:pPr>
+      <w:r>
+        <w:rPr>
+          <w:sz w:val="24"/>
+          <w:szCs w:val="24"/>
+          <w:rtl w:val="0"/>
+          <w:lang w:val="en-US"/>
+        </w:rPr>
+        <w:t>Press the back arrow to go back to main</w:t>
+      </w:r>
+    </w:p>
+    <w:p>
+      <w:pPr>
+        <w:pStyle w:val="Body A"/>
+        <w:numPr>
+          <w:ilvl w:val="1"/>
+          <w:numId w:val="2"/>
+        </w:numPr>
+        <w:bidi w:val="0"/>
+        <w:ind w:right="0"/>
+        <w:jc w:val="left"/>
+        <w:rPr>
+          <w:sz w:val="24"/>
+          <w:szCs w:val="24"/>
+          <w:rtl w:val="0"/>
+          <w:lang w:val="en-US"/>
+        </w:rPr>
+      </w:pPr>
+      <w:r>
+        <w:rPr>
+          <w:sz w:val="24"/>
+          <w:szCs w:val="24"/>
+          <w:rtl w:val="0"/>
+          <w:lang w:val="en-US"/>
+        </w:rPr>
+        <w:t>To search for a contact</w:t>
+      </w:r>
+    </w:p>
+    <w:p>
+      <w:pPr>
+        <w:pStyle w:val="Body A"/>
+        <w:numPr>
+          <w:ilvl w:val="2"/>
+          <w:numId w:val="2"/>
+        </w:numPr>
+        <w:bidi w:val="0"/>
+        <w:ind w:right="0"/>
+        <w:jc w:val="left"/>
+        <w:rPr>
+          <w:sz w:val="24"/>
+          <w:szCs w:val="24"/>
+          <w:rtl w:val="0"/>
+          <w:lang w:val="en-US"/>
+        </w:rPr>
+      </w:pPr>
+      <w:r>
+        <w:rPr>
+          <w:sz w:val="24"/>
+          <w:szCs w:val="24"/>
+          <w:rtl w:val="0"/>
+          <w:lang w:val="en-US"/>
+        </w:rPr>
+        <w:t>Press the icon in the top right of the main screen</w:t>
+      </w:r>
+    </w:p>
+    <w:p>
+      <w:pPr>
+        <w:pStyle w:val="Body A"/>
+        <w:numPr>
+          <w:ilvl w:val="2"/>
+          <w:numId w:val="2"/>
+        </w:numPr>
+        <w:bidi w:val="0"/>
+        <w:ind w:right="0"/>
+        <w:jc w:val="left"/>
+        <w:rPr>
+          <w:sz w:val="24"/>
+          <w:szCs w:val="24"/>
+          <w:rtl w:val="0"/>
+          <w:lang w:val="en-US"/>
+        </w:rPr>
+      </w:pPr>
+      <w:r>
+        <w:rPr>
+          <w:sz w:val="24"/>
+          <w:szCs w:val="24"/>
+          <w:rtl w:val="0"/>
+          <w:lang w:val="en-US"/>
+        </w:rPr>
+        <w:t>Enter a contact name</w:t>
+      </w:r>
+    </w:p>
+    <w:p>
+      <w:pPr>
+        <w:pStyle w:val="Body A"/>
+        <w:numPr>
+          <w:ilvl w:val="1"/>
+          <w:numId w:val="2"/>
+        </w:numPr>
+        <w:bidi w:val="0"/>
+        <w:ind w:right="0"/>
+        <w:jc w:val="left"/>
+        <w:rPr>
+          <w:sz w:val="24"/>
+          <w:szCs w:val="24"/>
+          <w:rtl w:val="0"/>
+          <w:lang w:val="en-US"/>
+        </w:rPr>
+      </w:pPr>
+      <w:r>
+        <w:rPr>
+          <w:sz w:val="24"/>
+          <w:szCs w:val="24"/>
+          <w:rtl w:val="0"/>
+          <w:lang w:val="en-US"/>
+        </w:rPr>
+        <w:t xml:space="preserve">Send an SMS message through contact manager </w:t>
+      </w:r>
+    </w:p>
+    <w:p>
+      <w:pPr>
+        <w:pStyle w:val="Body A"/>
+        <w:numPr>
+          <w:ilvl w:val="2"/>
+          <w:numId w:val="2"/>
+        </w:numPr>
+        <w:bidi w:val="0"/>
+        <w:ind w:right="0"/>
+        <w:jc w:val="left"/>
+        <w:rPr>
+          <w:sz w:val="24"/>
+          <w:szCs w:val="24"/>
+          <w:rtl w:val="0"/>
+          <w:lang w:val="en-US"/>
+        </w:rPr>
+      </w:pPr>
+      <w:r>
+        <w:rPr>
+          <w:sz w:val="24"/>
+          <w:szCs w:val="24"/>
+          <w:rtl w:val="0"/>
+          <w:lang w:val="en-US"/>
+        </w:rPr>
+        <w:t>Press the contact you want to send a message to</w:t>
+      </w:r>
+    </w:p>
+    <w:p>
+      <w:pPr>
+        <w:pStyle w:val="Body A"/>
+        <w:numPr>
+          <w:ilvl w:val="2"/>
+          <w:numId w:val="2"/>
+        </w:numPr>
+        <w:bidi w:val="0"/>
+        <w:ind w:right="0"/>
+        <w:jc w:val="left"/>
+        <w:rPr>
+          <w:sz w:val="24"/>
+          <w:szCs w:val="24"/>
+          <w:rtl w:val="0"/>
+          <w:lang w:val="en-US"/>
+        </w:rPr>
+      </w:pPr>
+      <w:r>
+        <w:rPr>
+          <w:sz w:val="24"/>
+          <w:szCs w:val="24"/>
+          <w:rtl w:val="0"/>
+          <w:lang w:val="en-US"/>
+        </w:rPr>
+        <w:t>Press the icon to the right of their number</w:t>
+      </w:r>
+    </w:p>
+    <w:p>
+      <w:pPr>
+        <w:pStyle w:val="Body A"/>
+        <w:numPr>
+          <w:ilvl w:val="2"/>
+          <w:numId w:val="2"/>
+        </w:numPr>
+        <w:bidi w:val="0"/>
+        <w:ind w:right="0"/>
+        <w:jc w:val="left"/>
+        <w:rPr>
+          <w:sz w:val="24"/>
+          <w:szCs w:val="24"/>
+          <w:rtl w:val="0"/>
+          <w:lang w:val="en-US"/>
+        </w:rPr>
+      </w:pPr>
+      <w:r>
+        <w:rPr>
+          <w:sz w:val="24"/>
+          <w:szCs w:val="24"/>
+          <w:rtl w:val="0"/>
+          <w:lang w:val="en-US"/>
+        </w:rPr>
+        <w:t xml:space="preserve">You will be redirected to the message app </w:t>
+      </w:r>
+    </w:p>
+    <w:p>
+      <w:pPr>
+        <w:pStyle w:val="Body A"/>
+        <w:numPr>
+          <w:ilvl w:val="1"/>
+          <w:numId w:val="2"/>
+        </w:numPr>
+        <w:bidi w:val="0"/>
+        <w:ind w:right="0"/>
+        <w:jc w:val="left"/>
+        <w:rPr>
+          <w:sz w:val="24"/>
+          <w:szCs w:val="24"/>
+          <w:rtl w:val="0"/>
+          <w:lang w:val="en-US"/>
+        </w:rPr>
+      </w:pPr>
+      <w:r>
+        <w:rPr>
+          <w:sz w:val="24"/>
+          <w:szCs w:val="24"/>
+          <w:rtl w:val="0"/>
+          <w:lang w:val="en-US"/>
+        </w:rPr>
+        <w:t>Make a phone call through contact manager</w:t>
+      </w:r>
+    </w:p>
+    <w:p>
+      <w:pPr>
+        <w:pStyle w:val="Body A"/>
+        <w:numPr>
+          <w:ilvl w:val="2"/>
+          <w:numId w:val="2"/>
+        </w:numPr>
+        <w:bidi w:val="0"/>
+        <w:ind w:right="0"/>
+        <w:jc w:val="left"/>
+        <w:rPr>
+          <w:sz w:val="24"/>
+          <w:szCs w:val="24"/>
+          <w:rtl w:val="0"/>
+          <w:lang w:val="en-US"/>
+        </w:rPr>
+      </w:pPr>
+      <w:r>
+        <w:rPr>
+          <w:sz w:val="24"/>
+          <w:szCs w:val="24"/>
+          <w:rtl w:val="0"/>
+          <w:lang w:val="en-US"/>
+        </w:rPr>
+        <w:t>Press the contact you want to call</w:t>
+      </w:r>
+    </w:p>
+    <w:p>
+      <w:pPr>
+        <w:pStyle w:val="Body A"/>
+        <w:numPr>
+          <w:ilvl w:val="2"/>
+          <w:numId w:val="2"/>
+        </w:numPr>
+        <w:bidi w:val="0"/>
+        <w:ind w:right="0"/>
+        <w:jc w:val="left"/>
+        <w:rPr>
+          <w:sz w:val="24"/>
+          <w:szCs w:val="24"/>
+          <w:rtl w:val="0"/>
+          <w:lang w:val="en-US"/>
+        </w:rPr>
+      </w:pPr>
+      <w:r>
+        <w:rPr>
+          <w:sz w:val="24"/>
+          <w:szCs w:val="24"/>
+          <w:rtl w:val="0"/>
+          <w:lang w:val="en-US"/>
+        </w:rPr>
+        <w:t>Press the icon to the left of their number</w:t>
+      </w:r>
+    </w:p>
+    <w:p>
+      <w:pPr>
+        <w:pStyle w:val="Body A"/>
+        <w:numPr>
+          <w:ilvl w:val="2"/>
+          <w:numId w:val="2"/>
+        </w:numPr>
+        <w:bidi w:val="0"/>
+        <w:ind w:right="0"/>
+        <w:jc w:val="left"/>
+        <w:rPr>
+          <w:sz w:val="24"/>
+          <w:szCs w:val="24"/>
+          <w:rtl w:val="0"/>
+          <w:lang w:val="en-US"/>
+        </w:rPr>
+      </w:pPr>
+      <w:r>
+        <w:rPr>
+          <w:sz w:val="24"/>
+          <w:szCs w:val="24"/>
+          <w:rtl w:val="0"/>
+          <w:lang w:val="en-US"/>
+        </w:rPr>
+        <w:t xml:space="preserve">You will be redirected to the phone app </w:t>
+      </w:r>
+    </w:p>
+    <w:p>
+      <w:pPr>
+        <w:pStyle w:val="Body A"/>
+        <w:numPr>
+          <w:ilvl w:val="1"/>
+          <w:numId w:val="2"/>
+        </w:numPr>
+        <w:bidi w:val="0"/>
+        <w:ind w:right="0"/>
+        <w:jc w:val="left"/>
+        <w:rPr>
+          <w:sz w:val="24"/>
+          <w:szCs w:val="24"/>
+          <w:rtl w:val="0"/>
+          <w:lang w:val="en-US"/>
+        </w:rPr>
+      </w:pPr>
+      <w:r>
+        <w:rPr>
+          <w:sz w:val="24"/>
+          <w:szCs w:val="24"/>
+          <w:rtl w:val="0"/>
+          <w:lang w:val="en-US"/>
+        </w:rPr>
+        <w:t>Save the state of the contacts</w:t>
+      </w:r>
+    </w:p>
+    <w:p>
+      <w:pPr>
+        <w:pStyle w:val="Body A"/>
+        <w:numPr>
+          <w:ilvl w:val="2"/>
+          <w:numId w:val="2"/>
+        </w:numPr>
+        <w:bidi w:val="0"/>
+        <w:ind w:right="0"/>
+        <w:jc w:val="left"/>
+        <w:rPr>
+          <w:sz w:val="24"/>
+          <w:szCs w:val="24"/>
+          <w:rtl w:val="0"/>
+          <w:lang w:val="en-US"/>
+        </w:rPr>
+      </w:pPr>
+      <w:r>
+        <w:rPr>
+          <w:sz w:val="24"/>
+          <w:szCs w:val="24"/>
+          <w:rtl w:val="0"/>
+          <w:lang w:val="en-US"/>
+        </w:rPr>
+        <w:t>Press the home button or switch to another app</w:t>
+      </w:r>
+    </w:p>
+    <w:p>
+      <w:pPr>
+        <w:pStyle w:val="Body A"/>
+        <w:numPr>
+          <w:ilvl w:val="2"/>
+          <w:numId w:val="2"/>
+        </w:numPr>
+        <w:bidi w:val="0"/>
+        <w:ind w:right="0"/>
+        <w:jc w:val="left"/>
+        <w:rPr>
+          <w:sz w:val="24"/>
+          <w:szCs w:val="24"/>
+          <w:rtl w:val="0"/>
+          <w:lang w:val="en-US"/>
+        </w:rPr>
+      </w:pPr>
+      <w:r>
+        <w:rPr>
+          <w:sz w:val="24"/>
+          <w:szCs w:val="24"/>
+          <w:rtl w:val="0"/>
+          <w:lang w:val="en-US"/>
+        </w:rPr>
+        <w:t>The contacts are saved upon exiting of the app</w:t>
+      </w:r>
+    </w:p>
+    <w:p>
+      <w:pPr>
+        <w:pStyle w:val="Body A"/>
+        <w:numPr>
+          <w:ilvl w:val="2"/>
+          <w:numId w:val="2"/>
+        </w:numPr>
+        <w:bidi w:val="0"/>
+        <w:ind w:right="0"/>
+        <w:jc w:val="left"/>
+        <w:rPr>
+          <w:sz w:val="24"/>
+          <w:szCs w:val="24"/>
+          <w:rtl w:val="0"/>
+          <w:lang w:val="en-US"/>
+        </w:rPr>
+      </w:pPr>
+      <w:r>
+        <w:rPr>
+          <w:sz w:val="24"/>
+          <w:szCs w:val="24"/>
+          <w:rtl w:val="0"/>
+          <w:lang w:val="en-US"/>
+        </w:rPr>
+        <w:t>Also are saved if the app is quit out</w:t>
+      </w:r>
+    </w:p>
+    <w:p>
+      <w:pPr>
+        <w:pStyle w:val="Body A"/>
+        <w:numPr>
+          <w:ilvl w:val="1"/>
+          <w:numId w:val="2"/>
+        </w:numPr>
+        <w:bidi w:val="0"/>
+        <w:ind w:right="0"/>
+        <w:jc w:val="left"/>
+        <w:rPr>
+          <w:sz w:val="24"/>
+          <w:szCs w:val="24"/>
+          <w:rtl w:val="0"/>
+          <w:lang w:val="en-US"/>
+        </w:rPr>
+      </w:pPr>
+      <w:r>
+        <w:rPr>
+          <w:sz w:val="24"/>
+          <w:szCs w:val="24"/>
+          <w:rtl w:val="0"/>
+          <w:lang w:val="en-US"/>
+        </w:rPr>
+        <w:t xml:space="preserve">Load the state of the contacts </w:t>
+      </w:r>
+    </w:p>
+    <w:p>
+      <w:pPr>
+        <w:pStyle w:val="Body A"/>
+        <w:numPr>
+          <w:ilvl w:val="2"/>
+          <w:numId w:val="2"/>
+        </w:numPr>
+        <w:bidi w:val="0"/>
+        <w:ind w:right="0"/>
+        <w:jc w:val="left"/>
+        <w:rPr>
+          <w:sz w:val="24"/>
+          <w:szCs w:val="24"/>
+          <w:rtl w:val="0"/>
+          <w:lang w:val="en-US"/>
+        </w:rPr>
+      </w:pPr>
+      <w:r>
+        <w:rPr>
+          <w:sz w:val="24"/>
+          <w:szCs w:val="24"/>
+          <w:rtl w:val="0"/>
+          <w:lang w:val="en-US"/>
+        </w:rPr>
+        <w:t>Launch the app</w:t>
+      </w:r>
+    </w:p>
+    <w:p>
+      <w:pPr>
+        <w:pStyle w:val="Body A"/>
+        <w:numPr>
+          <w:ilvl w:val="2"/>
+          <w:numId w:val="2"/>
+        </w:numPr>
+        <w:bidi w:val="0"/>
+        <w:ind w:right="0"/>
+        <w:jc w:val="left"/>
+        <w:rPr>
+          <w:sz w:val="24"/>
+          <w:szCs w:val="24"/>
+          <w:rtl w:val="0"/>
+          <w:lang w:val="en-US"/>
+        </w:rPr>
+      </w:pPr>
+      <w:r>
+        <w:rPr>
+          <w:sz w:val="24"/>
+          <w:szCs w:val="24"/>
+          <w:rtl w:val="0"/>
+          <w:lang w:val="en-US"/>
+        </w:rPr>
+        <w:t>The contacts are loaded upon opening the app</w:t>
+      </w:r>
+    </w:p>
+    <w:p>
+      <w:pPr>
+        <w:pStyle w:val="Body A"/>
+        <w:numPr>
+          <w:ilvl w:val="1"/>
+          <w:numId w:val="2"/>
+        </w:numPr>
+        <w:bidi w:val="0"/>
+        <w:ind w:right="0"/>
+        <w:jc w:val="left"/>
+        <w:rPr>
+          <w:sz w:val="24"/>
+          <w:szCs w:val="24"/>
+          <w:rtl w:val="0"/>
+          <w:lang w:val="en-US"/>
+        </w:rPr>
+      </w:pPr>
+      <w:r>
+        <w:rPr>
+          <w:sz w:val="24"/>
+          <w:szCs w:val="24"/>
+          <w:rtl w:val="0"/>
+          <w:lang w:val="en-US"/>
+        </w:rPr>
+        <w:t xml:space="preserve">Scroll when necessary </w:t>
+      </w:r>
+    </w:p>
+    <w:p>
+      <w:pPr>
+        <w:pStyle w:val="Body A"/>
+        <w:numPr>
+          <w:ilvl w:val="2"/>
+          <w:numId w:val="2"/>
+        </w:numPr>
+        <w:bidi w:val="0"/>
+        <w:ind w:right="0"/>
+        <w:jc w:val="left"/>
+        <w:rPr>
+          <w:sz w:val="24"/>
+          <w:szCs w:val="24"/>
+          <w:rtl w:val="0"/>
+          <w:lang w:val="en-US"/>
+        </w:rPr>
+      </w:pPr>
+      <w:r>
+        <w:rPr>
+          <w:sz w:val="24"/>
+          <w:szCs w:val="24"/>
+          <w:rtl w:val="0"/>
+          <w:lang w:val="en-US"/>
+        </w:rPr>
+        <w:t>Use your scroll wheel, finger, or the bar on the right to scroll</w:t>
       </w:r>
     </w:p>
     <w:sectPr>
@@ -113,6 +2740,10 @@
 <file path=word/footer1.xml><?xml version="1.0" encoding="utf-8"?>
 <w:ftr xmlns:r="http://schemas.openxmlformats.org/officeDocument/2006/relationships" xmlns:wp="http://schemas.openxmlformats.org/drawingml/2006/wordprocessingDrawing" xmlns:w="http://schemas.openxmlformats.org/wordprocessingml/2006/main" xmlns:w10="urn:schemas-microsoft-com:office:word" xmlns:w14="http://schemas.microsoft.com/office/word/2010/wordml" xmlns:wps="http://schemas.microsoft.com/office/word/2010/wordprocessingShape" xmlns:wpg="http://schemas.microsoft.com/office/word/2010/wordprocessingGroup" xmlns:mc="http://schemas.openxmlformats.org/markup-compatibility/2006" xmlns:v="urn:schemas-microsoft-com:vml" xmlns:o="urn:schemas-microsoft-com:office:office" xmlns:m="http://schemas.openxmlformats.org/officeDocument/2006/math" mc:Ignorable="w14">
   <w:p>
+    <w:pPr>
+      <w:pStyle w:val="Header &amp; Footer"/>
+      <w:bidi w:val="0"/>
+    </w:pPr>
     <w:r/>
   </w:p>
 </w:ftr>
@@ -121,6 +2752,10 @@
 <file path=word/header1.xml><?xml version="1.0" encoding="utf-8"?>
 <w:hdr xmlns:r="http://schemas.openxmlformats.org/officeDocument/2006/relationships" xmlns:wp="http://schemas.openxmlformats.org/drawingml/2006/wordprocessingDrawing" xmlns:w="http://schemas.openxmlformats.org/wordprocessingml/2006/main" xmlns:w10="urn:schemas-microsoft-com:office:word" xmlns:w14="http://schemas.microsoft.com/office/word/2010/wordml" xmlns:wps="http://schemas.microsoft.com/office/word/2010/wordprocessingShape" xmlns:wpg="http://schemas.microsoft.com/office/word/2010/wordprocessingGroup" xmlns:mc="http://schemas.openxmlformats.org/markup-compatibility/2006" xmlns:v="urn:schemas-microsoft-com:vml" xmlns:o="urn:schemas-microsoft-com:office:office" xmlns:m="http://schemas.openxmlformats.org/officeDocument/2006/math" mc:Ignorable="w14">
   <w:p>
+    <w:pPr>
+      <w:pStyle w:val="Header &amp; Footer"/>
+      <w:bidi w:val="0"/>
+    </w:pPr>
     <w:r/>
   </w:p>
 </w:hdr>
@@ -486,9 +3121,57 @@
     <w:next w:val="No List"/>
     <w:pPr/>
   </w:style>
-  <w:style w:type="paragraph" w:styleId="Body">
-    <w:name w:val="Body"/>
-    <w:next w:val="Body"/>
+  <w:style w:type="paragraph" w:styleId="Header &amp; Footer">
+    <w:name w:val="Header &amp; Footer"/>
+    <w:next w:val="Header &amp; Footer"/>
+    <w:pPr>
+      <w:keepNext w:val="0"/>
+      <w:keepLines w:val="0"/>
+      <w:pageBreakBefore w:val="0"/>
+      <w:widowControl w:val="1"/>
+      <w:shd w:val="clear" w:color="auto" w:fill="auto"/>
+      <w:tabs>
+        <w:tab w:val="right" w:pos="9020"/>
+      </w:tabs>
+      <w:suppressAutoHyphens w:val="0"/>
+      <w:bidi w:val="0"/>
+      <w:spacing w:before="0" w:after="0" w:line="240" w:lineRule="auto"/>
+      <w:ind w:left="0" w:right="0" w:firstLine="0"/>
+      <w:jc w:val="left"/>
+      <w:outlineLvl w:val="9"/>
+    </w:pPr>
+    <w:rPr>
+      <w:rFonts w:ascii="Helvetica Neue" w:cs="Arial Unicode MS" w:hAnsi="Helvetica Neue" w:eastAsia="Arial Unicode MS"/>
+      <w:b w:val="0"/>
+      <w:bCs w:val="0"/>
+      <w:i w:val="0"/>
+      <w:iCs w:val="0"/>
+      <w:caps w:val="0"/>
+      <w:smallCaps w:val="0"/>
+      <w:strike w:val="0"/>
+      <w:dstrike w:val="0"/>
+      <w:outline w:val="0"/>
+      <w:color w:val="000000"/>
+      <w:spacing w:val="0"/>
+      <w:kern w:val="0"/>
+      <w:position w:val="0"/>
+      <w:sz w:val="24"/>
+      <w:szCs w:val="24"/>
+      <w:u w:val="none"/>
+      <w:vertAlign w:val="baseline"/>
+      <w14:textOutline>
+        <w14:noFill/>
+      </w14:textOutline>
+      <w14:textFill>
+        <w14:solidFill>
+          <w14:srgbClr w14:val="000000"/>
+        </w14:solidFill>
+      </w14:textFill>
+    </w:rPr>
+  </w:style>
+  <w:style w:type="paragraph" w:styleId="Body A">
+    <w:name w:val="Body A"/>
+    <w:next w:val="Body A"/>
     <w:pPr>
       <w:keepNext w:val="0"/>
       <w:keepLines w:val="0"/>
@@ -519,11 +3202,12 @@
       <w:position w:val="0"/>
       <w:sz w:val="22"/>
       <w:szCs w:val="22"/>
-      <w:u w:val="none"/>
+      <w:u w:val="none" w:color="000000"/>
       <w:vertAlign w:val="baseline"/>
       <w:lang w:val="en-US"/>
-      <w14:textOutline>
+      <w14:textOutline w14:w="12700" w14:cap="flat">
         <w14:noFill/>
+        <w14:miter w14:lim="400000"/>
       </w14:textOutline>
       <w14:textFill>
         <w14:solidFill>
@@ -554,10 +3238,10 @@
         <a:srgbClr val="FFFFFF"/>
       </a:lt1>
       <a:dk2>
-        <a:srgbClr val="5E5E5E"/>
+        <a:srgbClr val="A7A7A7"/>
       </a:dk2>
       <a:lt2>
-        <a:srgbClr val="D6D5D5"/>
+        <a:srgbClr val="535353"/>
       </a:lt2>
       <a:accent1>
         <a:srgbClr val="00A2FF"/>
@@ -734,11 +3418,14 @@
     <a:spDef>
       <a:spPr>
         <a:solidFill>
-          <a:schemeClr val="accent1"/>
+          <a:srgbClr val="FFFFFF"/>
         </a:solidFill>
-        <a:ln w="12700" cap="flat">
-          <a:noFill/>
-          <a:miter lim="400000"/>
+        <a:ln w="25400" cap="flat">
+          <a:solidFill>
+            <a:schemeClr val="accent1"/>
+          </a:solidFill>
+          <a:prstDash val="solid"/>
+          <a:round/>
         </a:ln>
         <a:effectLst/>
         <a:sp3d/>
@@ -747,7 +3434,7 @@
         <a:spAutoFit/>
       </a:bodyPr>
       <a:lstStyle>
-        <a:defPPr marL="0" marR="0" indent="0" algn="ctr" defTabSz="457200" rtl="0" fontAlgn="auto" latinLnBrk="0" hangingPunct="0">
+        <a:defPPr marL="0" marR="0" indent="0" algn="l" defTabSz="914400" rtl="0" fontAlgn="auto" latinLnBrk="0" hangingPunct="0">
           <a:lnSpc>
             <a:spcPct val="100000"/>
           </a:lnSpc>
@@ -762,12 +3449,12 @@
           <a:buFontTx/>
           <a:buNone/>
           <a:tabLst/>
-          <a:defRPr b="0" baseline="0" cap="none" i="0" spc="0" strike="noStrike" sz="1200" u="none" kumimoji="0" normalizeH="0">
+          <a:defRPr b="0" baseline="0" cap="none" i="0" spc="0" strike="noStrike" sz="1800" u="none" kumimoji="0" normalizeH="0">
             <a:ln>
               <a:noFill/>
             </a:ln>
             <a:solidFill>
-              <a:srgbClr val="FFFFFF"/>
+              <a:srgbClr val="000000"/>
             </a:solidFill>
             <a:effectLst/>
             <a:uFillTx/>
@@ -1024,10 +3711,10 @@
         <a:noFill/>
         <a:ln w="25400" cap="flat">
           <a:solidFill>
-            <a:srgbClr val="000000"/>
+            <a:schemeClr val="accent1"/>
           </a:solidFill>
           <a:prstDash val="solid"/>
-          <a:miter lim="400000"/>
+          <a:round/>
         </a:ln>
         <a:effectLst/>
         <a:sp3d/>
@@ -1318,7 +4005,7 @@
         <a:spAutoFit/>
       </a:bodyPr>
       <a:lstStyle>
-        <a:defPPr marL="0" marR="0" indent="0" algn="l" defTabSz="457200" rtl="0" fontAlgn="auto" latinLnBrk="0" hangingPunct="0">
+        <a:defPPr marL="0" marR="0" indent="0" algn="l" defTabSz="914400" rtl="0" fontAlgn="auto" latinLnBrk="0" hangingPunct="0">
           <a:lnSpc>
             <a:spcPct val="100000"/>
           </a:lnSpc>
@@ -1333,7 +4020,7 @@
           <a:buFontTx/>
           <a:buNone/>
           <a:tabLst/>
-          <a:defRPr b="0" baseline="0" cap="none" i="0" spc="0" strike="noStrike" sz="1100" u="none" kumimoji="0" normalizeH="0">
+          <a:defRPr b="0" baseline="0" cap="none" i="0" spc="0" strike="noStrike" sz="1800" u="none" kumimoji="0" normalizeH="0">
             <a:ln>
               <a:noFill/>
             </a:ln>

--- a/P3_DOC.docx
+++ b/P3_DOC.docx
@@ -430,7 +430,34 @@
           <w:rtl w:val="0"/>
           <w:lang w:val="en-US"/>
         </w:rPr>
-        <w:t>S</w:t>
+        <w:t>“</w:t>
+      </w:r>
+      <w:r>
+        <w:rPr>
+          <w:sz w:val="24"/>
+          <w:szCs w:val="24"/>
+          <w:rtl w:val="0"/>
+          <w:lang w:val="en-US"/>
+        </w:rPr>
+        <w:t>EditContactTest.java</w:t>
+      </w:r>
+      <w:r>
+        <w:rPr>
+          <w:sz w:val="24"/>
+          <w:szCs w:val="24"/>
+          <w:rtl w:val="0"/>
+          <w:lang w:val="en-US"/>
+        </w:rPr>
+        <w:t xml:space="preserve">” </w:t>
+      </w:r>
+      <w:r>
+        <w:rPr>
+          <w:sz w:val="24"/>
+          <w:szCs w:val="24"/>
+          <w:rtl w:val="0"/>
+          <w:lang w:val="en-US"/>
+        </w:rPr>
+        <w:t>file</w:t>
       </w:r>
     </w:p>
     <w:p>

--- a/P3_DOC.docx
+++ b/P3_DOC.docx
@@ -210,14 +210,7 @@
           <w:sz w:val="24"/>
           <w:szCs w:val="24"/>
         </w:rPr>
-        <w:t xml:space="preserve">Location of 5 test </w:t>
-      </w:r>
-      <w:r>
-        <w:rPr>
-          <w:sz w:val="24"/>
-          <w:szCs w:val="24"/>
-        </w:rPr>
-        <w:t xml:space="preserve">classes with </w:t>
+        <w:t xml:space="preserve">Location of 5 test classes with </w:t>
       </w:r>
       <w:r>
         <w:rPr>
@@ -371,17 +364,8 @@
           <w:sz w:val="24"/>
           <w:szCs w:val="24"/>
         </w:rPr>
-        <w:t xml:space="preserve">Angad </w:t>
-      </w:r>
-      <w:proofErr w:type="spellStart"/>
-      <w:r>
-        <w:rPr>
-          <w:sz w:val="24"/>
-          <w:szCs w:val="24"/>
-        </w:rPr>
-        <w:t>Saluja</w:t>
-      </w:r>
-      <w:proofErr w:type="spellEnd"/>
+        <w:t>Angad Saluja</w:t>
+      </w:r>
     </w:p>
     <w:p>
       <w:pPr>
@@ -442,6 +426,13 @@
           <w:szCs w:val="24"/>
         </w:rPr>
       </w:pPr>
+      <w:r>
+        <w:rPr>
+          <w:sz w:val="24"/>
+          <w:szCs w:val="24"/>
+        </w:rPr>
+        <w:t>“AddContactFragmentTest.java” file</w:t>
+      </w:r>
       <w:bookmarkStart w:id="0" w:name="_GoBack"/>
       <w:bookmarkEnd w:id="0"/>
     </w:p>
@@ -498,14 +489,7 @@
           <w:sz w:val="24"/>
           <w:szCs w:val="24"/>
         </w:rPr>
-        <w:t>Instructions to build and use the software with implemented functio</w:t>
-      </w:r>
-      <w:r>
-        <w:rPr>
-          <w:sz w:val="24"/>
-          <w:szCs w:val="24"/>
-        </w:rPr>
-        <w:t>ns</w:t>
+        <w:t>Instructions to build and use the software with implemented functions</w:t>
       </w:r>
     </w:p>
     <w:p>
@@ -645,50 +629,27 @@
           <w:sz w:val="24"/>
           <w:szCs w:val="24"/>
         </w:rPr>
-        <w:t>Choose the “</w:t>
-      </w:r>
-      <w:proofErr w:type="spellStart"/>
-      <w:r>
-        <w:rPr>
-          <w:sz w:val="24"/>
-          <w:szCs w:val="24"/>
-        </w:rPr>
-        <w:t>ContactManager</w:t>
-      </w:r>
-      <w:proofErr w:type="spellEnd"/>
-      <w:r>
-        <w:rPr>
-          <w:sz w:val="24"/>
-          <w:szCs w:val="24"/>
-        </w:rPr>
-        <w:t>” folder to open in Android Studio</w:t>
-      </w:r>
-    </w:p>
-    <w:p>
-      <w:pPr>
-        <w:pStyle w:val="BodyA"/>
-        <w:numPr>
-          <w:ilvl w:val="2"/>
-          <w:numId w:val="2"/>
-        </w:numPr>
-        <w:rPr>
-          <w:sz w:val="24"/>
-          <w:szCs w:val="24"/>
-        </w:rPr>
-      </w:pPr>
-      <w:r>
-        <w:rPr>
-          <w:sz w:val="24"/>
-          <w:szCs w:val="24"/>
-        </w:rPr>
-        <w:t xml:space="preserve">It </w:t>
-      </w:r>
-      <w:r>
-        <w:rPr>
-          <w:sz w:val="24"/>
-          <w:szCs w:val="24"/>
-        </w:rPr>
-        <w:t>will automatically build, so wait for it to complete</w:t>
+        <w:t>Choose the “ContactManager” folder to open in Android Studio</w:t>
+      </w:r>
+    </w:p>
+    <w:p>
+      <w:pPr>
+        <w:pStyle w:val="BodyA"/>
+        <w:numPr>
+          <w:ilvl w:val="2"/>
+          <w:numId w:val="2"/>
+        </w:numPr>
+        <w:rPr>
+          <w:sz w:val="24"/>
+          <w:szCs w:val="24"/>
+        </w:rPr>
+      </w:pPr>
+      <w:r>
+        <w:rPr>
+          <w:sz w:val="24"/>
+          <w:szCs w:val="24"/>
+        </w:rPr>
+        <w:t>It will automatically build, so wait for it to complete</w:t>
       </w:r>
     </w:p>
     <w:p>
@@ -788,50 +749,27 @@
           <w:sz w:val="24"/>
           <w:szCs w:val="24"/>
         </w:rPr>
-        <w:t xml:space="preserve">Fill out </w:t>
-      </w:r>
-      <w:proofErr w:type="gramStart"/>
-      <w:r>
-        <w:rPr>
-          <w:sz w:val="24"/>
-          <w:szCs w:val="24"/>
-        </w:rPr>
-        <w:t>all of</w:t>
-      </w:r>
-      <w:proofErr w:type="gramEnd"/>
-      <w:r>
-        <w:rPr>
-          <w:sz w:val="24"/>
-          <w:szCs w:val="24"/>
-        </w:rPr>
-        <w:t xml:space="preserve"> the information</w:t>
-      </w:r>
-    </w:p>
-    <w:p>
-      <w:pPr>
-        <w:pStyle w:val="BodyA"/>
-        <w:numPr>
-          <w:ilvl w:val="2"/>
-          <w:numId w:val="2"/>
-        </w:numPr>
-        <w:rPr>
-          <w:sz w:val="24"/>
-          <w:szCs w:val="24"/>
-        </w:rPr>
-      </w:pPr>
-      <w:r>
-        <w:rPr>
-          <w:sz w:val="24"/>
-          <w:szCs w:val="24"/>
-        </w:rPr>
-        <w:t>Press</w:t>
-      </w:r>
-      <w:r>
-        <w:rPr>
-          <w:sz w:val="24"/>
-          <w:szCs w:val="24"/>
-        </w:rPr>
-        <w:t xml:space="preserve"> the check icon in the top bar</w:t>
+        <w:t>Fill out all of the information</w:t>
+      </w:r>
+    </w:p>
+    <w:p>
+      <w:pPr>
+        <w:pStyle w:val="BodyA"/>
+        <w:numPr>
+          <w:ilvl w:val="2"/>
+          <w:numId w:val="2"/>
+        </w:numPr>
+        <w:rPr>
+          <w:sz w:val="24"/>
+          <w:szCs w:val="24"/>
+        </w:rPr>
+      </w:pPr>
+      <w:r>
+        <w:rPr>
+          <w:sz w:val="24"/>
+          <w:szCs w:val="24"/>
+        </w:rPr>
+        <w:t>Press the check icon in the top bar</w:t>
       </w:r>
     </w:p>
     <w:p>
@@ -992,14 +930,7 @@
           <w:sz w:val="24"/>
           <w:szCs w:val="24"/>
         </w:rPr>
-        <w:t>Press the “</w:t>
-      </w:r>
-      <w:r>
-        <w:rPr>
-          <w:sz w:val="24"/>
-          <w:szCs w:val="24"/>
-        </w:rPr>
-        <w:t>Delete Contact” button</w:t>
+        <w:t>Press the “Delete Contact” button</w:t>
       </w:r>
     </w:p>
     <w:p>
@@ -1139,14 +1070,7 @@
           <w:sz w:val="24"/>
           <w:szCs w:val="24"/>
         </w:rPr>
-        <w:t xml:space="preserve">Press the back arrow to view </w:t>
-      </w:r>
-      <w:r>
-        <w:rPr>
-          <w:sz w:val="24"/>
-          <w:szCs w:val="24"/>
-        </w:rPr>
-        <w:t>changes to contact</w:t>
+        <w:t>Press the back arrow to view changes to contact</w:t>
       </w:r>
     </w:p>
     <w:p>
@@ -1386,14 +1310,7 @@
           <w:sz w:val="24"/>
           <w:szCs w:val="24"/>
         </w:rPr>
-        <w:t>Press t</w:t>
-      </w:r>
-      <w:r>
-        <w:rPr>
-          <w:sz w:val="24"/>
-          <w:szCs w:val="24"/>
-        </w:rPr>
-        <w:t xml:space="preserve">he pencil button in the top bar </w:t>
+        <w:t xml:space="preserve">Press the pencil button in the top bar </w:t>
       </w:r>
     </w:p>
     <w:p>
@@ -1513,14 +1430,7 @@
           <w:sz w:val="24"/>
           <w:szCs w:val="24"/>
         </w:rPr>
-        <w:t>To add a photo to an existing cont</w:t>
-      </w:r>
-      <w:r>
-        <w:rPr>
-          <w:sz w:val="24"/>
-          <w:szCs w:val="24"/>
-        </w:rPr>
-        <w:t>act</w:t>
+        <w:t>To add a photo to an existing contact</w:t>
       </w:r>
     </w:p>
     <w:p>
@@ -1660,14 +1570,7 @@
           <w:sz w:val="24"/>
           <w:szCs w:val="24"/>
         </w:rPr>
-        <w:t>Press the back arrow to go b</w:t>
-      </w:r>
-      <w:r>
-        <w:rPr>
-          <w:sz w:val="24"/>
-          <w:szCs w:val="24"/>
-        </w:rPr>
-        <w:t>ack to main</w:t>
+        <w:t>Press the back arrow to go back to main</w:t>
       </w:r>
     </w:p>
     <w:p>
@@ -1928,14 +1831,7 @@
           <w:sz w:val="24"/>
           <w:szCs w:val="24"/>
         </w:rPr>
-        <w:t>Press the home button</w:t>
-      </w:r>
-      <w:r>
-        <w:rPr>
-          <w:sz w:val="24"/>
-          <w:szCs w:val="24"/>
-        </w:rPr>
-        <w:t xml:space="preserve"> or switch to another app</w:t>
+        <w:t>Press the home button or switch to another app</w:t>
       </w:r>
     </w:p>
     <w:p>
@@ -2075,14 +1971,7 @@
           <w:sz w:val="24"/>
           <w:szCs w:val="24"/>
         </w:rPr>
-        <w:t>Use your scroll wheel, finger,</w:t>
-      </w:r>
-      <w:r>
-        <w:rPr>
-          <w:sz w:val="24"/>
-          <w:szCs w:val="24"/>
-        </w:rPr>
-        <w:t xml:space="preserve"> or the bar on the right to scroll</w:t>
+        <w:t>Use your scroll wheel, finger, or the bar on the right to scroll</w:t>
       </w:r>
     </w:p>
     <w:sectPr>
@@ -2425,7 +2314,7 @@
       </w:pPr>
     </w:pPrDefault>
   </w:docDefaults>
-  <w:latentStyles w:defLockedState="0" w:defUIPriority="99" w:defSemiHidden="0" w:defUnhideWhenUsed="0" w:defQFormat="0" w:count="375">
+  <w:latentStyles w:defLockedState="0" w:defUIPriority="99" w:defSemiHidden="0" w:defUnhideWhenUsed="0" w:defQFormat="0" w:count="376">
     <w:lsdException w:name="Normal" w:uiPriority="0" w:qFormat="1"/>
     <w:lsdException w:name="heading 1" w:uiPriority="9" w:qFormat="1"/>
     <w:lsdException w:name="heading 2" w:semiHidden="1" w:uiPriority="9" w:unhideWhenUsed="1" w:qFormat="1"/>
@@ -2531,7 +2420,6 @@
     <w:lsdException w:name="HTML Sample" w:semiHidden="1" w:unhideWhenUsed="1"/>
     <w:lsdException w:name="HTML Typewriter" w:semiHidden="1" w:unhideWhenUsed="1"/>
     <w:lsdException w:name="HTML Variable" w:semiHidden="1" w:unhideWhenUsed="1"/>
-    <w:lsdException w:name="Normal Table" w:semiHidden="1" w:unhideWhenUsed="1"/>
     <w:lsdException w:name="annotation subject" w:semiHidden="1" w:unhideWhenUsed="1"/>
     <w:lsdException w:name="No List" w:semiHidden="1" w:unhideWhenUsed="1"/>
     <w:lsdException w:name="Outline List 1" w:semiHidden="1" w:unhideWhenUsed="1"/>
@@ -2578,10 +2466,8 @@
     <w:lsdException w:name="Table Subtle 2" w:semiHidden="1" w:unhideWhenUsed="1"/>
     <w:lsdException w:name="Table Web 1" w:semiHidden="1" w:unhideWhenUsed="1"/>
     <w:lsdException w:name="Table Web 2" w:semiHidden="1" w:unhideWhenUsed="1"/>
-    <w:lsdException w:name="Table Web 3" w:semiHidden="1" w:unhideWhenUsed="1"/>
     <w:lsdException w:name="Balloon Text" w:semiHidden="1" w:unhideWhenUsed="1"/>
     <w:lsdException w:name="Table Grid" w:uiPriority="39"/>
-    <w:lsdException w:name="Table Theme" w:semiHidden="1" w:unhideWhenUsed="1"/>
     <w:lsdException w:name="Placeholder Text" w:semiHidden="1"/>
     <w:lsdException w:name="No Spacing" w:uiPriority="1" w:qFormat="1"/>
     <w:lsdException w:name="Light Shading" w:uiPriority="60"/>
@@ -2801,6 +2687,7 @@
     <w:lsdException w:name="Smart Hyperlink" w:semiHidden="1" w:unhideWhenUsed="1"/>
     <w:lsdException w:name="Hashtag" w:semiHidden="1" w:unhideWhenUsed="1"/>
     <w:lsdException w:name="Unresolved Mention" w:semiHidden="1" w:unhideWhenUsed="1"/>
+    <w:lsdException w:name="Smart Link" w:semiHidden="1" w:unhideWhenUsed="1"/>
   </w:latentStyles>
   <w:style w:type="paragraph" w:default="1" w:styleId="Normal">
     <w:name w:val="Normal"/>

--- a/P3_DOC.docx
+++ b/P3_DOC.docx
@@ -431,7 +431,14 @@
           <w:sz w:val="24"/>
           <w:szCs w:val="24"/>
         </w:rPr>
-        <w:t>“AddContactFragmentTest.java” file</w:t>
+        <w:t>“AddContactFragmentTest.java” fil</w:t>
+      </w:r>
+      <w:r>
+        <w:rPr>
+          <w:sz w:val="24"/>
+          <w:szCs w:val="24"/>
+        </w:rPr>
+        <w:t>e</w:t>
       </w:r>
       <w:bookmarkStart w:id="0" w:name="_GoBack"/>
       <w:bookmarkEnd w:id="0"/>
@@ -2420,6 +2427,7 @@
     <w:lsdException w:name="HTML Sample" w:semiHidden="1" w:unhideWhenUsed="1"/>
     <w:lsdException w:name="HTML Typewriter" w:semiHidden="1" w:unhideWhenUsed="1"/>
     <w:lsdException w:name="HTML Variable" w:semiHidden="1" w:unhideWhenUsed="1"/>
+    <w:lsdException w:name="Normal Table" w:semiHidden="1" w:unhideWhenUsed="1"/>
     <w:lsdException w:name="annotation subject" w:semiHidden="1" w:unhideWhenUsed="1"/>
     <w:lsdException w:name="No List" w:semiHidden="1" w:unhideWhenUsed="1"/>
     <w:lsdException w:name="Outline List 1" w:semiHidden="1" w:unhideWhenUsed="1"/>
@@ -2466,8 +2474,10 @@
     <w:lsdException w:name="Table Subtle 2" w:semiHidden="1" w:unhideWhenUsed="1"/>
     <w:lsdException w:name="Table Web 1" w:semiHidden="1" w:unhideWhenUsed="1"/>
     <w:lsdException w:name="Table Web 2" w:semiHidden="1" w:unhideWhenUsed="1"/>
+    <w:lsdException w:name="Table Web 3" w:semiHidden="1" w:unhideWhenUsed="1"/>
     <w:lsdException w:name="Balloon Text" w:semiHidden="1" w:unhideWhenUsed="1"/>
     <w:lsdException w:name="Table Grid" w:uiPriority="39"/>
+    <w:lsdException w:name="Table Theme" w:semiHidden="1" w:unhideWhenUsed="1"/>
     <w:lsdException w:name="Placeholder Text" w:semiHidden="1"/>
     <w:lsdException w:name="No Spacing" w:uiPriority="1" w:qFormat="1"/>
     <w:lsdException w:name="Light Shading" w:uiPriority="60"/>
